--- a/Lista de conteúdo para QA.docx
+++ b/Lista de conteúdo para QA.docx
@@ -218,12 +218,10 @@
         <w:t xml:space="preserve">: </w:t>
       </w:r>
       <w:proofErr w:type="spellStart"/>
-      <w:proofErr w:type="gramStart"/>
       <w:r>
         <w:t>cy.intercept</w:t>
       </w:r>
       <w:proofErr w:type="spellEnd"/>
-      <w:proofErr w:type="gramEnd"/>
       <w:r>
         <w:t>)</w:t>
       </w:r>
@@ -1230,6 +1228,8 @@
         <w:t> </w:t>
       </w:r>
     </w:p>
+    <w:p/>
+    <w:p/>
     <w:p>
       <w:r>
         <w:rPr>
@@ -1237,6 +1237,7 @@
           <w:b/>
           <w:bCs/>
         </w:rPr>
+        <w:lastRenderedPageBreak/>
         <w:t>🧠</w:t>
       </w:r>
       <w:r>
@@ -1266,7 +1267,6 @@
         </w:numPr>
       </w:pPr>
       <w:r>
-        <w:lastRenderedPageBreak/>
         <w:t xml:space="preserve">Técnicas de refinamento: </w:t>
       </w:r>
       <w:r>
@@ -1846,16 +1846,13 @@
     <w:p>
       <w:pPr>
         <w:spacing w:after="0"/>
-      </w:pPr>
-      <w:r>
         <w:rPr>
           <w:b/>
           <w:bCs/>
           <w:i/>
           <w:iCs/>
         </w:rPr>
-        <w:t>--------------------------------------------------------------------------------------------------------------------------------</w:t>
-      </w:r>
+      </w:pPr>
     </w:p>
     <w:p>
       <w:pPr>
@@ -1868,8 +1865,14 @@
           <w:i/>
           <w:iCs/>
         </w:rPr>
-        <w:t>-------------------------------------------</w:t>
-      </w:r>
+        <w:lastRenderedPageBreak/>
+        <w:t>--------------------------------------------------------------------------------------------------------------------------------</w:t>
+      </w:r>
+    </w:p>
+    <w:p>
+      <w:pPr>
+        <w:spacing w:after="0"/>
+      </w:pPr>
       <w:r>
         <w:rPr>
           <w:b/>
@@ -1877,7 +1880,7 @@
           <w:i/>
           <w:iCs/>
         </w:rPr>
-        <w:t>----</w:t>
+        <w:t>-------------------------------------------</w:t>
       </w:r>
       <w:r>
         <w:rPr>
@@ -1886,7 +1889,7 @@
           <w:i/>
           <w:iCs/>
         </w:rPr>
-        <w:t>--UX/UI Avançado-</w:t>
+        <w:t>----</w:t>
       </w:r>
       <w:r>
         <w:rPr>
@@ -1895,7 +1898,7 @@
           <w:i/>
           <w:iCs/>
         </w:rPr>
-        <w:t>---------</w:t>
+        <w:t>--UX/UI Avançado-</w:t>
       </w:r>
       <w:r>
         <w:rPr>
@@ -1904,13 +1907,8 @@
           <w:i/>
           <w:iCs/>
         </w:rPr>
-        <w:t>-----------------------------------------------</w:t>
-      </w:r>
-    </w:p>
-    <w:p>
-      <w:pPr>
-        <w:spacing w:after="0"/>
-      </w:pPr>
+        <w:t>---------</w:t>
+      </w:r>
       <w:r>
         <w:rPr>
           <w:b/>
@@ -1918,6 +1916,20 @@
           <w:i/>
           <w:iCs/>
         </w:rPr>
+        <w:t>-----------------------------------------------</w:t>
+      </w:r>
+    </w:p>
+    <w:p>
+      <w:pPr>
+        <w:spacing w:after="0"/>
+      </w:pPr>
+      <w:r>
+        <w:rPr>
+          <w:b/>
+          <w:bCs/>
+          <w:i/>
+          <w:iCs/>
+        </w:rPr>
         <w:t>--------------------------------------------------------------------------------------------------------------------------------</w:t>
       </w:r>
     </w:p>
@@ -1933,7 +1945,1280 @@
           <w:b/>
           <w:bCs/>
         </w:rPr>
+        <w:t>🧠</w:t>
+      </w:r>
+      <w:r>
+        <w:rPr>
+          <w:b/>
+          <w:bCs/>
+        </w:rPr>
+        <w:t xml:space="preserve"> 1. Psicologia Cognitiva Aplicada ao Design</w:t>
+      </w:r>
+    </w:p>
+    <w:p>
+      <w:pPr>
+        <w:numPr>
+          <w:ilvl w:val="0"/>
+          <w:numId w:val="14"/>
+        </w:numPr>
+      </w:pPr>
+      <w:r>
+        <w:t>Teorias de percepção e atenção (</w:t>
+      </w:r>
+      <w:proofErr w:type="spellStart"/>
+      <w:r>
+        <w:t>ex</w:t>
+      </w:r>
+      <w:proofErr w:type="spellEnd"/>
+      <w:r>
+        <w:t xml:space="preserve">: Lei de </w:t>
+      </w:r>
+      <w:proofErr w:type="spellStart"/>
+      <w:r>
+        <w:t>Hick</w:t>
+      </w:r>
+      <w:proofErr w:type="spellEnd"/>
+      <w:r>
+        <w:t xml:space="preserve">, Lei de </w:t>
+      </w:r>
+      <w:proofErr w:type="spellStart"/>
+      <w:r>
+        <w:t>Fitts</w:t>
+      </w:r>
+      <w:proofErr w:type="spellEnd"/>
+      <w:r>
+        <w:t>)</w:t>
+      </w:r>
+    </w:p>
+    <w:p>
+      <w:pPr>
+        <w:numPr>
+          <w:ilvl w:val="0"/>
+          <w:numId w:val="14"/>
+        </w:numPr>
+      </w:pPr>
+      <w:r>
+        <w:t>Carga cognitiva e design de interfaces</w:t>
+      </w:r>
+    </w:p>
+    <w:p>
+      <w:pPr>
+        <w:numPr>
+          <w:ilvl w:val="0"/>
+          <w:numId w:val="14"/>
+        </w:numPr>
+      </w:pPr>
+      <w:r>
+        <w:t>Tomada de decisão e comportamento do usuário</w:t>
+      </w:r>
+    </w:p>
+    <w:p>
+      <w:r>
+        <w:rPr>
+          <w:rFonts w:ascii="Segoe UI Emoji" w:hAnsi="Segoe UI Emoji" w:cs="Segoe UI Emoji"/>
+          <w:b/>
+          <w:bCs/>
+        </w:rPr>
+        <w:t>📊</w:t>
+      </w:r>
+      <w:r>
+        <w:rPr>
+          <w:b/>
+          <w:bCs/>
+        </w:rPr>
+        <w:t xml:space="preserve"> 2. UX </w:t>
+      </w:r>
+      <w:proofErr w:type="spellStart"/>
+      <w:r>
+        <w:rPr>
+          <w:b/>
+          <w:bCs/>
+        </w:rPr>
+        <w:t>Research</w:t>
+      </w:r>
+      <w:proofErr w:type="spellEnd"/>
+      <w:r>
+        <w:rPr>
+          <w:b/>
+          <w:bCs/>
+        </w:rPr>
+        <w:t xml:space="preserve"> Avançado</w:t>
+      </w:r>
+    </w:p>
+    <w:p>
+      <w:pPr>
+        <w:numPr>
+          <w:ilvl w:val="0"/>
+          <w:numId w:val="15"/>
+        </w:numPr>
+      </w:pPr>
+      <w:r>
+        <w:t>Testes A/B e multivariados</w:t>
+      </w:r>
+    </w:p>
+    <w:p>
+      <w:pPr>
+        <w:numPr>
+          <w:ilvl w:val="0"/>
+          <w:numId w:val="15"/>
+        </w:numPr>
+      </w:pPr>
+      <w:r>
+        <w:t>Análise de mapas de calor e gravações de sessão (</w:t>
+      </w:r>
+      <w:proofErr w:type="spellStart"/>
+      <w:r>
+        <w:t>Hotjar</w:t>
+      </w:r>
+      <w:proofErr w:type="spellEnd"/>
+      <w:r>
+        <w:t xml:space="preserve">, </w:t>
+      </w:r>
+      <w:proofErr w:type="spellStart"/>
+      <w:r>
+        <w:t>Clarity</w:t>
+      </w:r>
+      <w:proofErr w:type="spellEnd"/>
+      <w:r>
+        <w:t>)</w:t>
+      </w:r>
+    </w:p>
+    <w:p>
+      <w:pPr>
+        <w:numPr>
+          <w:ilvl w:val="0"/>
+          <w:numId w:val="15"/>
+        </w:numPr>
+      </w:pPr>
+      <w:r>
+        <w:t>Entrevistas qualitativas e análise temática</w:t>
+      </w:r>
+    </w:p>
+    <w:p>
+      <w:pPr>
+        <w:numPr>
+          <w:ilvl w:val="0"/>
+          <w:numId w:val="15"/>
+        </w:numPr>
+      </w:pPr>
+      <w:r>
+        <w:t xml:space="preserve">Card </w:t>
+      </w:r>
+      <w:proofErr w:type="spellStart"/>
+      <w:r>
+        <w:t>sorting</w:t>
+      </w:r>
+      <w:proofErr w:type="spellEnd"/>
+      <w:r>
+        <w:t xml:space="preserve"> e </w:t>
+      </w:r>
+      <w:proofErr w:type="spellStart"/>
+      <w:r>
+        <w:t>tree</w:t>
+      </w:r>
+      <w:proofErr w:type="spellEnd"/>
+      <w:r>
+        <w:t xml:space="preserve"> </w:t>
+      </w:r>
+      <w:proofErr w:type="spellStart"/>
+      <w:r>
+        <w:t>testing</w:t>
+      </w:r>
+      <w:proofErr w:type="spellEnd"/>
+    </w:p>
+    <w:p>
+      <w:r>
+        <w:rPr>
+          <w:rFonts w:ascii="Segoe UI Emoji" w:hAnsi="Segoe UI Emoji" w:cs="Segoe UI Emoji"/>
+          <w:b/>
+          <w:bCs/>
+        </w:rPr>
+        <w:t>🧪</w:t>
+      </w:r>
+      <w:r>
+        <w:rPr>
+          <w:b/>
+          <w:bCs/>
+        </w:rPr>
+        <w:t xml:space="preserve"> 3. Testes de Usabilidade Profundos</w:t>
+      </w:r>
+    </w:p>
+    <w:p>
+      <w:pPr>
+        <w:numPr>
+          <w:ilvl w:val="0"/>
+          <w:numId w:val="16"/>
+        </w:numPr>
+      </w:pPr>
+      <w:r>
+        <w:t>Testes moderados vs. não moderados</w:t>
+      </w:r>
+    </w:p>
+    <w:p>
+      <w:pPr>
+        <w:numPr>
+          <w:ilvl w:val="0"/>
+          <w:numId w:val="16"/>
+        </w:numPr>
+      </w:pPr>
+      <w:r>
+        <w:t>Testes remotos e com protótipos de alta fidelidade</w:t>
+      </w:r>
+    </w:p>
+    <w:p>
+      <w:pPr>
+        <w:numPr>
+          <w:ilvl w:val="0"/>
+          <w:numId w:val="16"/>
+        </w:numPr>
+      </w:pPr>
+      <w:r>
+        <w:t xml:space="preserve">Análise heurística avançada (além de Nielsen, como </w:t>
+      </w:r>
+      <w:proofErr w:type="spellStart"/>
+      <w:r>
+        <w:t>Gerhardt-Powals</w:t>
+      </w:r>
+      <w:proofErr w:type="spellEnd"/>
+      <w:r>
+        <w:t>)</w:t>
+      </w:r>
+    </w:p>
+    <w:p>
+      <w:pPr>
+        <w:numPr>
+          <w:ilvl w:val="0"/>
+          <w:numId w:val="16"/>
+        </w:numPr>
+      </w:pPr>
+      <w:r>
+        <w:t>Testes com usuários com deficiência (acessibilidade real)</w:t>
+      </w:r>
+    </w:p>
+    <w:p>
+      <w:r>
+        <w:rPr>
+          <w:rFonts w:ascii="Segoe UI Emoji" w:hAnsi="Segoe UI Emoji" w:cs="Segoe UI Emoji"/>
+          <w:b/>
+          <w:bCs/>
+        </w:rPr>
+        <w:t>🎨</w:t>
+      </w:r>
+      <w:r>
+        <w:rPr>
+          <w:b/>
+          <w:bCs/>
+        </w:rPr>
+        <w:t xml:space="preserve"> 4. Design Systems e </w:t>
+      </w:r>
+      <w:proofErr w:type="spellStart"/>
+      <w:r>
+        <w:rPr>
+          <w:b/>
+          <w:bCs/>
+        </w:rPr>
+        <w:t>Componentização</w:t>
+      </w:r>
+      <w:proofErr w:type="spellEnd"/>
+    </w:p>
+    <w:p>
+      <w:pPr>
+        <w:numPr>
+          <w:ilvl w:val="0"/>
+          <w:numId w:val="17"/>
+        </w:numPr>
+      </w:pPr>
+      <w:r>
+        <w:t>Atomic Design</w:t>
+      </w:r>
+    </w:p>
+    <w:p>
+      <w:pPr>
+        <w:numPr>
+          <w:ilvl w:val="0"/>
+          <w:numId w:val="17"/>
+        </w:numPr>
+      </w:pPr>
+      <w:r>
+        <w:t>Criação e manutenção de Design Systems (</w:t>
+      </w:r>
+      <w:proofErr w:type="spellStart"/>
+      <w:r>
+        <w:t>ex</w:t>
+      </w:r>
+      <w:proofErr w:type="spellEnd"/>
+      <w:r>
+        <w:t xml:space="preserve">: Material, Carbon, </w:t>
+      </w:r>
+      <w:proofErr w:type="spellStart"/>
+      <w:r>
+        <w:t>Fluent</w:t>
+      </w:r>
+      <w:proofErr w:type="spellEnd"/>
+      <w:r>
+        <w:t>)</w:t>
+      </w:r>
+    </w:p>
+    <w:p>
+      <w:pPr>
+        <w:numPr>
+          <w:ilvl w:val="0"/>
+          <w:numId w:val="17"/>
+        </w:numPr>
+      </w:pPr>
+      <w:r>
+        <w:t>Tokens de design e integração com código (</w:t>
+      </w:r>
+      <w:proofErr w:type="spellStart"/>
+      <w:r>
+        <w:t>Figma</w:t>
+      </w:r>
+      <w:proofErr w:type="spellEnd"/>
+      <w:r>
+        <w:t xml:space="preserve"> Tokens, </w:t>
+      </w:r>
+      <w:proofErr w:type="spellStart"/>
+      <w:r>
+        <w:t>Style</w:t>
+      </w:r>
+      <w:proofErr w:type="spellEnd"/>
+      <w:r>
+        <w:t xml:space="preserve"> </w:t>
+      </w:r>
+      <w:proofErr w:type="spellStart"/>
+      <w:r>
+        <w:t>Dictionary</w:t>
+      </w:r>
+      <w:proofErr w:type="spellEnd"/>
+      <w:r>
+        <w:t>)</w:t>
+      </w:r>
+    </w:p>
+    <w:p>
+      <w:r>
+        <w:rPr>
+          <w:rFonts w:ascii="Segoe UI Emoji" w:hAnsi="Segoe UI Emoji" w:cs="Segoe UI Emoji"/>
+          <w:b/>
+          <w:bCs/>
+        </w:rPr>
+        <w:t>🧩</w:t>
+      </w:r>
+      <w:r>
+        <w:rPr>
+          <w:b/>
+          <w:bCs/>
+        </w:rPr>
+        <w:t xml:space="preserve"> 5. UX </w:t>
+      </w:r>
+      <w:proofErr w:type="spellStart"/>
+      <w:r>
+        <w:rPr>
+          <w:b/>
+          <w:bCs/>
+        </w:rPr>
+        <w:t>Writing</w:t>
+      </w:r>
+      <w:proofErr w:type="spellEnd"/>
+      <w:r>
+        <w:rPr>
+          <w:b/>
+          <w:bCs/>
+        </w:rPr>
+        <w:t xml:space="preserve"> e </w:t>
+      </w:r>
+      <w:proofErr w:type="spellStart"/>
+      <w:r>
+        <w:rPr>
+          <w:b/>
+          <w:bCs/>
+        </w:rPr>
+        <w:t>Microcopy</w:t>
+      </w:r>
+      <w:proofErr w:type="spellEnd"/>
+    </w:p>
+    <w:p>
+      <w:pPr>
+        <w:numPr>
+          <w:ilvl w:val="0"/>
+          <w:numId w:val="18"/>
+        </w:numPr>
+      </w:pPr>
+      <w:r>
+        <w:t>Escrita orientada à ação (CTA eficaz)</w:t>
+      </w:r>
+    </w:p>
+    <w:p>
+      <w:pPr>
+        <w:numPr>
+          <w:ilvl w:val="0"/>
+          <w:numId w:val="18"/>
+        </w:numPr>
+      </w:pPr>
+      <w:r>
+        <w:t>Tom de voz e consistência textual</w:t>
+      </w:r>
+    </w:p>
+    <w:p>
+      <w:pPr>
+        <w:numPr>
+          <w:ilvl w:val="0"/>
+          <w:numId w:val="18"/>
+        </w:numPr>
+      </w:pPr>
+      <w:r>
+        <w:t xml:space="preserve">Testes A/B de </w:t>
+      </w:r>
+      <w:proofErr w:type="spellStart"/>
+      <w:r>
+        <w:t>microcopy</w:t>
+      </w:r>
+      <w:proofErr w:type="spellEnd"/>
+    </w:p>
+    <w:p>
+      <w:r>
+        <w:rPr>
+          <w:rFonts w:ascii="Segoe UI Emoji" w:hAnsi="Segoe UI Emoji" w:cs="Segoe UI Emoji"/>
+          <w:b/>
+          <w:bCs/>
+        </w:rPr>
+        <w:t>📐</w:t>
+      </w:r>
+      <w:r>
+        <w:rPr>
+          <w:b/>
+          <w:bCs/>
+        </w:rPr>
+        <w:t xml:space="preserve"> 6. Arquitetura da Informação e Navegação</w:t>
+      </w:r>
+    </w:p>
+    <w:p>
+      <w:pPr>
+        <w:numPr>
+          <w:ilvl w:val="0"/>
+          <w:numId w:val="19"/>
+        </w:numPr>
+      </w:pPr>
+      <w:r>
+        <w:t>Design de fluxos complexos (</w:t>
+      </w:r>
+      <w:proofErr w:type="spellStart"/>
+      <w:r>
+        <w:t>ex</w:t>
+      </w:r>
+      <w:proofErr w:type="spellEnd"/>
+      <w:r>
+        <w:t xml:space="preserve">: </w:t>
+      </w:r>
+      <w:proofErr w:type="spellStart"/>
+      <w:r>
+        <w:t>onboarding</w:t>
+      </w:r>
+      <w:proofErr w:type="spellEnd"/>
+      <w:r>
+        <w:t>, checkout, dashboards)</w:t>
+      </w:r>
+    </w:p>
+    <w:p>
+      <w:pPr>
+        <w:numPr>
+          <w:ilvl w:val="0"/>
+          <w:numId w:val="19"/>
+        </w:numPr>
+      </w:pPr>
+      <w:r>
+        <w:t xml:space="preserve">Hierarquia visual e </w:t>
+      </w:r>
+      <w:proofErr w:type="spellStart"/>
+      <w:r>
+        <w:t>escaneabilidade</w:t>
+      </w:r>
+      <w:proofErr w:type="spellEnd"/>
+    </w:p>
+    <w:p>
+      <w:pPr>
+        <w:numPr>
+          <w:ilvl w:val="0"/>
+          <w:numId w:val="19"/>
+        </w:numPr>
+      </w:pPr>
+      <w:r>
+        <w:t>Design responsivo e mobile-</w:t>
+      </w:r>
+      <w:proofErr w:type="spellStart"/>
+      <w:r>
+        <w:t>first</w:t>
+      </w:r>
+      <w:proofErr w:type="spellEnd"/>
+    </w:p>
+    <w:p>
+      <w:r>
+        <w:rPr>
+          <w:rFonts w:ascii="Segoe UI Emoji" w:hAnsi="Segoe UI Emoji" w:cs="Segoe UI Emoji"/>
+          <w:b/>
+          <w:bCs/>
+        </w:rPr>
+        <w:t>📈</w:t>
+      </w:r>
+      <w:r>
+        <w:rPr>
+          <w:b/>
+          <w:bCs/>
+        </w:rPr>
+        <w:t xml:space="preserve"> 7. Métricas e KPIs de UX</w:t>
+      </w:r>
+    </w:p>
+    <w:p>
+      <w:pPr>
+        <w:numPr>
+          <w:ilvl w:val="0"/>
+          <w:numId w:val="20"/>
+        </w:numPr>
+      </w:pPr>
+      <w:r>
         <w:lastRenderedPageBreak/>
+        <w:t xml:space="preserve">SUS (System </w:t>
+      </w:r>
+      <w:proofErr w:type="spellStart"/>
+      <w:r>
+        <w:t>Usability</w:t>
+      </w:r>
+      <w:proofErr w:type="spellEnd"/>
+      <w:r>
+        <w:t xml:space="preserve"> </w:t>
+      </w:r>
+      <w:proofErr w:type="spellStart"/>
+      <w:r>
+        <w:t>Scale</w:t>
+      </w:r>
+      <w:proofErr w:type="spellEnd"/>
+      <w:r>
+        <w:t>)</w:t>
+      </w:r>
+    </w:p>
+    <w:p>
+      <w:pPr>
+        <w:numPr>
+          <w:ilvl w:val="0"/>
+          <w:numId w:val="20"/>
+        </w:numPr>
+      </w:pPr>
+      <w:r>
+        <w:t>NPS, CSAT, CES</w:t>
+      </w:r>
+    </w:p>
+    <w:p>
+      <w:pPr>
+        <w:numPr>
+          <w:ilvl w:val="0"/>
+          <w:numId w:val="20"/>
+        </w:numPr>
+        <w:rPr>
+          <w:lang w:val="en-US"/>
+        </w:rPr>
+      </w:pPr>
+      <w:r>
+        <w:rPr>
+          <w:lang w:val="en-US"/>
+        </w:rPr>
+        <w:t>Task success rate, time on task, error rate</w:t>
+      </w:r>
+    </w:p>
+    <w:p>
+      <w:pPr>
+        <w:numPr>
+          <w:ilvl w:val="0"/>
+          <w:numId w:val="20"/>
+        </w:numPr>
+      </w:pPr>
+      <w:r>
+        <w:t xml:space="preserve">Ferramentas: Google </w:t>
+      </w:r>
+      <w:proofErr w:type="spellStart"/>
+      <w:r>
+        <w:t>Analytics</w:t>
+      </w:r>
+      <w:proofErr w:type="spellEnd"/>
+      <w:r>
+        <w:t xml:space="preserve">, </w:t>
+      </w:r>
+      <w:proofErr w:type="spellStart"/>
+      <w:r>
+        <w:t>Mixpanel</w:t>
+      </w:r>
+      <w:proofErr w:type="spellEnd"/>
+      <w:r>
+        <w:t>, Amplitude</w:t>
+      </w:r>
+    </w:p>
+    <w:p>
+      <w:r>
+        <w:rPr>
+          <w:rFonts w:ascii="Segoe UI Emoji" w:hAnsi="Segoe UI Emoji" w:cs="Segoe UI Emoji"/>
+          <w:b/>
+          <w:bCs/>
+        </w:rPr>
+        <w:t>🧰</w:t>
+      </w:r>
+      <w:r>
+        <w:rPr>
+          <w:b/>
+          <w:bCs/>
+        </w:rPr>
+        <w:t xml:space="preserve"> 8. Ferramentas e Integrações Avançadas</w:t>
+      </w:r>
+    </w:p>
+    <w:p>
+      <w:pPr>
+        <w:numPr>
+          <w:ilvl w:val="0"/>
+          <w:numId w:val="21"/>
+        </w:numPr>
+      </w:pPr>
+      <w:proofErr w:type="spellStart"/>
+      <w:r>
+        <w:t>Figma</w:t>
+      </w:r>
+      <w:proofErr w:type="spellEnd"/>
+      <w:r>
+        <w:t>: auto layout, variantes, protótipos interativos complexos</w:t>
+      </w:r>
+    </w:p>
+    <w:p>
+      <w:pPr>
+        <w:numPr>
+          <w:ilvl w:val="0"/>
+          <w:numId w:val="21"/>
+        </w:numPr>
+      </w:pPr>
+      <w:r>
+        <w:t xml:space="preserve">Plugins úteis: Stark (acessibilidade), </w:t>
+      </w:r>
+      <w:proofErr w:type="spellStart"/>
+      <w:r>
+        <w:t>FigJam</w:t>
+      </w:r>
+      <w:proofErr w:type="spellEnd"/>
+      <w:r>
+        <w:t xml:space="preserve"> (workshops)</w:t>
+      </w:r>
+    </w:p>
+    <w:p>
+      <w:pPr>
+        <w:numPr>
+          <w:ilvl w:val="0"/>
+          <w:numId w:val="21"/>
+        </w:numPr>
+      </w:pPr>
+      <w:r>
+        <w:t xml:space="preserve">Integração com </w:t>
+      </w:r>
+      <w:proofErr w:type="spellStart"/>
+      <w:r>
+        <w:t>Devs</w:t>
+      </w:r>
+      <w:proofErr w:type="spellEnd"/>
+      <w:r>
+        <w:t xml:space="preserve">: </w:t>
+      </w:r>
+      <w:proofErr w:type="spellStart"/>
+      <w:r>
+        <w:t>Figma</w:t>
+      </w:r>
+      <w:proofErr w:type="spellEnd"/>
+      <w:r>
+        <w:t xml:space="preserve"> → </w:t>
+      </w:r>
+      <w:proofErr w:type="spellStart"/>
+      <w:r>
+        <w:t>Storybook</w:t>
+      </w:r>
+      <w:proofErr w:type="spellEnd"/>
+      <w:r>
+        <w:t xml:space="preserve"> → Front-</w:t>
+      </w:r>
+      <w:proofErr w:type="spellStart"/>
+      <w:r>
+        <w:t>end</w:t>
+      </w:r>
+      <w:proofErr w:type="spellEnd"/>
+    </w:p>
+    <w:p/>
+    <w:p>
+      <w:r>
+        <w:rPr>
+          <w:b/>
+          <w:bCs/>
+          <w:i/>
+          <w:iCs/>
+        </w:rPr>
+        <w:t>--------------------------------------------------------------------------------------------------------------------------------</w:t>
+      </w:r>
+    </w:p>
+    <w:p>
+      <w:r>
+        <w:rPr>
+          <w:b/>
+          <w:bCs/>
+          <w:i/>
+          <w:iCs/>
+        </w:rPr>
+        <w:t>----------------------------------------------Ordem Lógica--</w:t>
+      </w:r>
+      <w:r>
+        <w:rPr>
+          <w:b/>
+          <w:bCs/>
+          <w:i/>
+          <w:iCs/>
+        </w:rPr>
+        <w:t>------------</w:t>
+      </w:r>
+      <w:r>
+        <w:rPr>
+          <w:b/>
+          <w:bCs/>
+          <w:i/>
+          <w:iCs/>
+        </w:rPr>
+        <w:t>-------------------------------------------------</w:t>
+      </w:r>
+    </w:p>
+    <w:p>
+      <w:r>
+        <w:rPr>
+          <w:b/>
+          <w:bCs/>
+          <w:i/>
+          <w:iCs/>
+        </w:rPr>
+        <w:t>--------------------------------------------------------------------------------------------------------------------------------</w:t>
+      </w:r>
+    </w:p>
+    <w:p>
+      <w:r>
+        <w:t> </w:t>
+      </w:r>
+    </w:p>
+    <w:p>
+      <w:r>
+        <w:rPr>
+          <w:rFonts w:ascii="Segoe UI Emoji" w:hAnsi="Segoe UI Emoji" w:cs="Segoe UI Emoji"/>
+          <w:b/>
+          <w:bCs/>
+        </w:rPr>
+        <w:t>🧱</w:t>
+      </w:r>
+      <w:r>
+        <w:rPr>
+          <w:b/>
+          <w:bCs/>
+        </w:rPr>
+        <w:t xml:space="preserve"> Nível 1 – Fundamentos Técnicos e de Produto (Revisão e Base)</w:t>
+      </w:r>
+    </w:p>
+    <w:p>
+      <w:r>
+        <w:rPr>
+          <w:rFonts w:ascii="Segoe UI Emoji" w:hAnsi="Segoe UI Emoji" w:cs="Segoe UI Emoji"/>
+          <w:b/>
+          <w:bCs/>
+        </w:rPr>
+        <w:t>🎯</w:t>
+      </w:r>
+      <w:r>
+        <w:rPr>
+          <w:b/>
+          <w:bCs/>
+        </w:rPr>
+        <w:t xml:space="preserve"> Objetivo: Consolidar o essencial para QA moderno e UX consciente</w:t>
+      </w:r>
+    </w:p>
+    <w:p>
+      <w:pPr>
+        <w:numPr>
+          <w:ilvl w:val="0"/>
+          <w:numId w:val="22"/>
+        </w:numPr>
+      </w:pPr>
+      <w:r>
+        <w:t xml:space="preserve">Ciclo de vida de software (SDLC, </w:t>
+      </w:r>
+      <w:proofErr w:type="spellStart"/>
+      <w:r>
+        <w:t>Agile</w:t>
+      </w:r>
+      <w:proofErr w:type="spellEnd"/>
+      <w:r>
+        <w:t xml:space="preserve">, </w:t>
+      </w:r>
+      <w:proofErr w:type="spellStart"/>
+      <w:r>
+        <w:t>DevOps</w:t>
+      </w:r>
+      <w:proofErr w:type="spellEnd"/>
+      <w:r>
+        <w:t>)</w:t>
+      </w:r>
+    </w:p>
+    <w:p>
+      <w:pPr>
+        <w:numPr>
+          <w:ilvl w:val="0"/>
+          <w:numId w:val="22"/>
+        </w:numPr>
+      </w:pPr>
+      <w:r>
+        <w:t>Tipos de testes (unitário, integração, sistema, regressão, exploratório)</w:t>
+      </w:r>
+    </w:p>
+    <w:p>
+      <w:pPr>
+        <w:numPr>
+          <w:ilvl w:val="0"/>
+          <w:numId w:val="22"/>
+        </w:numPr>
+      </w:pPr>
+      <w:r>
+        <w:t xml:space="preserve">Ferramentas básicas de automação: Cypress, </w:t>
+      </w:r>
+      <w:proofErr w:type="spellStart"/>
+      <w:r>
+        <w:t>Playwright</w:t>
+      </w:r>
+      <w:proofErr w:type="spellEnd"/>
+      <w:r>
+        <w:t xml:space="preserve">, </w:t>
+      </w:r>
+      <w:proofErr w:type="spellStart"/>
+      <w:r>
+        <w:t>Postman</w:t>
+      </w:r>
+      <w:proofErr w:type="spellEnd"/>
+    </w:p>
+    <w:p>
+      <w:pPr>
+        <w:numPr>
+          <w:ilvl w:val="0"/>
+          <w:numId w:val="22"/>
+        </w:numPr>
+      </w:pPr>
+      <w:r>
+        <w:t>Heurísticas de Nielsen (UX)</w:t>
+      </w:r>
+    </w:p>
+    <w:p>
+      <w:pPr>
+        <w:numPr>
+          <w:ilvl w:val="0"/>
+          <w:numId w:val="22"/>
+        </w:numPr>
+      </w:pPr>
+      <w:r>
+        <w:t>Arquitetura da informação e hierarquia visual</w:t>
+      </w:r>
+    </w:p>
+    <w:p>
+      <w:pPr>
+        <w:numPr>
+          <w:ilvl w:val="0"/>
+          <w:numId w:val="22"/>
+        </w:numPr>
+      </w:pPr>
+      <w:r>
+        <w:t>Princípios básicos de acessibilidade (WCAG 2.1)</w:t>
+      </w:r>
+    </w:p>
+    <w:p>
+      <w:pPr>
+        <w:numPr>
+          <w:ilvl w:val="0"/>
+          <w:numId w:val="22"/>
+        </w:numPr>
+      </w:pPr>
+      <w:r>
+        <w:t xml:space="preserve">Introdução ao </w:t>
+      </w:r>
+      <w:proofErr w:type="spellStart"/>
+      <w:r>
+        <w:t>Figma</w:t>
+      </w:r>
+      <w:proofErr w:type="spellEnd"/>
+      <w:r>
+        <w:t xml:space="preserve"> e prototipagem</w:t>
+      </w:r>
+    </w:p>
+    <w:p>
+      <w:r>
+        <w:t> </w:t>
+      </w:r>
+    </w:p>
+    <w:p>
+      <w:r>
+        <w:rPr>
+          <w:rFonts w:ascii="Segoe UI Emoji" w:hAnsi="Segoe UI Emoji" w:cs="Segoe UI Emoji"/>
+          <w:b/>
+          <w:bCs/>
+        </w:rPr>
+        <w:t>⚙️</w:t>
+      </w:r>
+      <w:r>
+        <w:rPr>
+          <w:b/>
+          <w:bCs/>
+        </w:rPr>
+        <w:t xml:space="preserve"> Nível 2 – Prática Técnica e Aplicação</w:t>
+      </w:r>
+    </w:p>
+    <w:p>
+      <w:r>
+        <w:rPr>
+          <w:rFonts w:ascii="Segoe UI Emoji" w:hAnsi="Segoe UI Emoji" w:cs="Segoe UI Emoji"/>
+          <w:b/>
+          <w:bCs/>
+        </w:rPr>
+        <w:t>🎯</w:t>
+      </w:r>
+      <w:r>
+        <w:rPr>
+          <w:b/>
+          <w:bCs/>
+        </w:rPr>
+        <w:t xml:space="preserve"> Objetivo: Ganhar fluência prática em automação, testes e UX aplicados</w:t>
+      </w:r>
+    </w:p>
+    <w:p>
+      <w:pPr>
+        <w:numPr>
+          <w:ilvl w:val="0"/>
+          <w:numId w:val="23"/>
+        </w:numPr>
+      </w:pPr>
+      <w:r>
+        <w:t xml:space="preserve">Page </w:t>
+      </w:r>
+      <w:proofErr w:type="spellStart"/>
+      <w:r>
+        <w:t>Object</w:t>
+      </w:r>
+      <w:proofErr w:type="spellEnd"/>
+      <w:r>
+        <w:t xml:space="preserve"> Model (POM) e boas práticas de automação</w:t>
+      </w:r>
+    </w:p>
+    <w:p>
+      <w:pPr>
+        <w:numPr>
+          <w:ilvl w:val="0"/>
+          <w:numId w:val="23"/>
+        </w:numPr>
+      </w:pPr>
+      <w:r>
+        <w:t xml:space="preserve">Testes de API com </w:t>
+      </w:r>
+      <w:proofErr w:type="spellStart"/>
+      <w:r>
+        <w:t>Postman</w:t>
+      </w:r>
+      <w:proofErr w:type="spellEnd"/>
+      <w:r>
+        <w:t xml:space="preserve"> e </w:t>
+      </w:r>
+      <w:proofErr w:type="spellStart"/>
+      <w:r>
+        <w:t>RestAssured</w:t>
+      </w:r>
+      <w:proofErr w:type="spellEnd"/>
+    </w:p>
+    <w:p>
+      <w:pPr>
+        <w:numPr>
+          <w:ilvl w:val="0"/>
+          <w:numId w:val="23"/>
+        </w:numPr>
+      </w:pPr>
+      <w:r>
+        <w:t>Testes exploratórios com foco em usabilidade</w:t>
+      </w:r>
+    </w:p>
+    <w:p>
+      <w:pPr>
+        <w:numPr>
+          <w:ilvl w:val="0"/>
+          <w:numId w:val="23"/>
+        </w:numPr>
+      </w:pPr>
+      <w:r>
+        <w:t>Testes com protótipos (</w:t>
+      </w:r>
+      <w:proofErr w:type="spellStart"/>
+      <w:r>
+        <w:t>Figma</w:t>
+      </w:r>
+      <w:proofErr w:type="spellEnd"/>
+      <w:r>
+        <w:t>)</w:t>
+      </w:r>
+    </w:p>
+    <w:p>
+      <w:pPr>
+        <w:numPr>
+          <w:ilvl w:val="0"/>
+          <w:numId w:val="23"/>
+        </w:numPr>
+      </w:pPr>
+      <w:r>
+        <w:t xml:space="preserve">Testes de acessibilidade com </w:t>
+      </w:r>
+      <w:proofErr w:type="spellStart"/>
+      <w:r>
+        <w:t>Axe</w:t>
+      </w:r>
+      <w:proofErr w:type="spellEnd"/>
+      <w:r>
+        <w:t xml:space="preserve"> e </w:t>
+      </w:r>
+      <w:proofErr w:type="spellStart"/>
+      <w:r>
+        <w:t>Lighthouse</w:t>
+      </w:r>
+      <w:proofErr w:type="spellEnd"/>
+    </w:p>
+    <w:p>
+      <w:pPr>
+        <w:numPr>
+          <w:ilvl w:val="0"/>
+          <w:numId w:val="23"/>
+        </w:numPr>
+      </w:pPr>
+      <w:r>
+        <w:lastRenderedPageBreak/>
+        <w:t xml:space="preserve">Introdução ao CI/CD com GitHub </w:t>
+      </w:r>
+      <w:proofErr w:type="spellStart"/>
+      <w:r>
+        <w:t>Actions</w:t>
+      </w:r>
+      <w:proofErr w:type="spellEnd"/>
+      <w:r>
+        <w:t xml:space="preserve"> ou </w:t>
+      </w:r>
+      <w:proofErr w:type="spellStart"/>
+      <w:r>
+        <w:t>GitLab</w:t>
+      </w:r>
+      <w:proofErr w:type="spellEnd"/>
+      <w:r>
+        <w:t xml:space="preserve"> CI</w:t>
+      </w:r>
+    </w:p>
+    <w:p>
+      <w:pPr>
+        <w:numPr>
+          <w:ilvl w:val="0"/>
+          <w:numId w:val="23"/>
+        </w:numPr>
+      </w:pPr>
+      <w:r>
+        <w:t>Testes com dados dinâmicos (</w:t>
+      </w:r>
+      <w:proofErr w:type="spellStart"/>
+      <w:r>
+        <w:t>fixtures</w:t>
+      </w:r>
+      <w:proofErr w:type="spellEnd"/>
+      <w:r>
+        <w:t xml:space="preserve">, </w:t>
+      </w:r>
+      <w:proofErr w:type="spellStart"/>
+      <w:r>
+        <w:t>mocks</w:t>
+      </w:r>
+      <w:proofErr w:type="spellEnd"/>
+      <w:r>
+        <w:t>)</w:t>
+      </w:r>
+    </w:p>
+    <w:p>
+      <w:r>
+        <w:t> </w:t>
+      </w:r>
+    </w:p>
+    <w:p>
+      <w:r>
+        <w:rPr>
+          <w:rFonts w:ascii="Segoe UI Emoji" w:hAnsi="Segoe UI Emoji" w:cs="Segoe UI Emoji"/>
+          <w:b/>
+          <w:bCs/>
+        </w:rPr>
+        <w:t>🚀</w:t>
+      </w:r>
+      <w:r>
+        <w:rPr>
+          <w:b/>
+          <w:bCs/>
+        </w:rPr>
+        <w:t xml:space="preserve"> Nível 3 – Avançado Técnico e Estratégico</w:t>
+      </w:r>
+    </w:p>
+    <w:p>
+      <w:r>
+        <w:rPr>
+          <w:rFonts w:ascii="Segoe UI Emoji" w:hAnsi="Segoe UI Emoji" w:cs="Segoe UI Emoji"/>
+          <w:b/>
+          <w:bCs/>
+        </w:rPr>
+        <w:t>🎯</w:t>
+      </w:r>
+      <w:r>
+        <w:rPr>
+          <w:b/>
+          <w:bCs/>
+        </w:rPr>
+        <w:t xml:space="preserve"> Objetivo: Aprofundar habilidades técnicas e atuar estrategicamente</w:t>
+      </w:r>
+    </w:p>
+    <w:p>
+      <w:pPr>
+        <w:numPr>
+          <w:ilvl w:val="0"/>
+          <w:numId w:val="24"/>
+        </w:numPr>
+      </w:pPr>
+      <w:r>
+        <w:t xml:space="preserve">Testes paralelos, </w:t>
+      </w:r>
+      <w:proofErr w:type="spellStart"/>
+      <w:r>
+        <w:t>cross</w:t>
+      </w:r>
+      <w:proofErr w:type="spellEnd"/>
+      <w:r>
+        <w:t>-browser e em nuvem (</w:t>
+      </w:r>
+      <w:proofErr w:type="spellStart"/>
+      <w:r>
+        <w:t>BrowserStack</w:t>
+      </w:r>
+      <w:proofErr w:type="spellEnd"/>
+      <w:r>
+        <w:t xml:space="preserve">, </w:t>
+      </w:r>
+      <w:proofErr w:type="spellStart"/>
+      <w:r>
+        <w:t>Sauce</w:t>
+      </w:r>
+      <w:proofErr w:type="spellEnd"/>
+      <w:r>
+        <w:t xml:space="preserve"> </w:t>
+      </w:r>
+      <w:proofErr w:type="spellStart"/>
+      <w:r>
+        <w:t>Labs</w:t>
+      </w:r>
+      <w:proofErr w:type="spellEnd"/>
+      <w:r>
+        <w:t>)</w:t>
+      </w:r>
+    </w:p>
+    <w:p>
+      <w:pPr>
+        <w:numPr>
+          <w:ilvl w:val="0"/>
+          <w:numId w:val="24"/>
+        </w:numPr>
+      </w:pPr>
+      <w:r>
+        <w:t>Testes de performance (</w:t>
+      </w:r>
+      <w:proofErr w:type="spellStart"/>
+      <w:r>
+        <w:t>JMeter</w:t>
+      </w:r>
+      <w:proofErr w:type="spellEnd"/>
+      <w:r>
+        <w:t>, k6)</w:t>
+      </w:r>
+    </w:p>
+    <w:p>
+      <w:pPr>
+        <w:numPr>
+          <w:ilvl w:val="0"/>
+          <w:numId w:val="24"/>
+        </w:numPr>
+      </w:pPr>
+      <w:r>
+        <w:t>Testes de contrato e integração contínua</w:t>
+      </w:r>
+    </w:p>
+    <w:p>
+      <w:pPr>
+        <w:numPr>
+          <w:ilvl w:val="0"/>
+          <w:numId w:val="24"/>
+        </w:numPr>
+      </w:pPr>
+      <w:r>
+        <w:t>Testes com foco em acessibilidade real (leitores de tela, teclado)</w:t>
+      </w:r>
+    </w:p>
+    <w:p>
+      <w:pPr>
+        <w:numPr>
+          <w:ilvl w:val="0"/>
+          <w:numId w:val="24"/>
+        </w:numPr>
+      </w:pPr>
+      <w:r>
+        <w:t>Design Systems e tokens de design</w:t>
+      </w:r>
+    </w:p>
+    <w:p>
+      <w:pPr>
+        <w:numPr>
+          <w:ilvl w:val="0"/>
+          <w:numId w:val="24"/>
+        </w:numPr>
+      </w:pPr>
+      <w:r>
+        <w:t xml:space="preserve">Métricas de qualidade (cobertura, </w:t>
+      </w:r>
+      <w:proofErr w:type="spellStart"/>
+      <w:r>
+        <w:t>flakiness</w:t>
+      </w:r>
+      <w:proofErr w:type="spellEnd"/>
+      <w:r>
+        <w:t>, bugs em produção)</w:t>
+      </w:r>
+    </w:p>
+    <w:p>
+      <w:pPr>
+        <w:numPr>
+          <w:ilvl w:val="0"/>
+          <w:numId w:val="24"/>
+        </w:numPr>
+      </w:pPr>
+      <w:proofErr w:type="spellStart"/>
+      <w:r>
+        <w:t>TestOps</w:t>
+      </w:r>
+      <w:proofErr w:type="spellEnd"/>
+      <w:r>
+        <w:t xml:space="preserve"> e cultura de qualidade contínua</w:t>
+      </w:r>
+    </w:p>
+    <w:p>
+      <w:r>
+        <w:t> </w:t>
+      </w:r>
+    </w:p>
+    <w:p>
+      <w:r>
+        <w:rPr>
+          <w:rFonts w:ascii="Segoe UI Emoji" w:hAnsi="Segoe UI Emoji" w:cs="Segoe UI Emoji"/>
+          <w:b/>
+          <w:bCs/>
+        </w:rPr>
         <w:t>🧠</w:t>
       </w:r>
       <w:r>
@@ -1941,64 +3226,7 @@
           <w:b/>
           <w:bCs/>
         </w:rPr>
-        <w:t xml:space="preserve"> 1. Psicologia Cognitiva Aplicada ao Design</w:t>
-      </w:r>
-    </w:p>
-    <w:p>
-      <w:pPr>
-        <w:numPr>
-          <w:ilvl w:val="0"/>
-          <w:numId w:val="14"/>
-        </w:numPr>
-      </w:pPr>
-      <w:r>
-        <w:t>Teorias de percepção e atenção (</w:t>
-      </w:r>
-      <w:proofErr w:type="spellStart"/>
-      <w:r>
-        <w:t>ex</w:t>
-      </w:r>
-      <w:proofErr w:type="spellEnd"/>
-      <w:r>
-        <w:t xml:space="preserve">: Lei de </w:t>
-      </w:r>
-      <w:proofErr w:type="spellStart"/>
-      <w:r>
-        <w:t>Hick</w:t>
-      </w:r>
-      <w:proofErr w:type="spellEnd"/>
-      <w:r>
-        <w:t xml:space="preserve">, Lei de </w:t>
-      </w:r>
-      <w:proofErr w:type="spellStart"/>
-      <w:r>
-        <w:t>Fitts</w:t>
-      </w:r>
-      <w:proofErr w:type="spellEnd"/>
-      <w:r>
-        <w:t>)</w:t>
-      </w:r>
-    </w:p>
-    <w:p>
-      <w:pPr>
-        <w:numPr>
-          <w:ilvl w:val="0"/>
-          <w:numId w:val="14"/>
-        </w:numPr>
-      </w:pPr>
-      <w:r>
-        <w:t>Carga cognitiva e design de interfaces</w:t>
-      </w:r>
-    </w:p>
-    <w:p>
-      <w:pPr>
-        <w:numPr>
-          <w:ilvl w:val="0"/>
-          <w:numId w:val="14"/>
-        </w:numPr>
-      </w:pPr>
-      <w:r>
-        <w:t>Tomada de decisão e comportamento do usuário</w:t>
+        <w:t xml:space="preserve"> Nível 4 – Estratégia, Pesquisa e Liderança</w:t>
       </w:r>
     </w:p>
     <w:p>
@@ -2008,629 +3236,113 @@
           <w:b/>
           <w:bCs/>
         </w:rPr>
-        <w:t>📊</w:t>
-      </w:r>
-      <w:r>
-        <w:rPr>
-          <w:b/>
-          <w:bCs/>
-        </w:rPr>
-        <w:t xml:space="preserve"> 2. UX </w:t>
-      </w:r>
-      <w:proofErr w:type="spellStart"/>
-      <w:r>
-        <w:rPr>
-          <w:b/>
-          <w:bCs/>
-        </w:rPr>
+        <w:t>🎯</w:t>
+      </w:r>
+      <w:r>
+        <w:rPr>
+          <w:b/>
+          <w:bCs/>
+        </w:rPr>
+        <w:t xml:space="preserve"> Objetivo: Atuar como referência em qualidade e experiência do usuário</w:t>
+      </w:r>
+    </w:p>
+    <w:p>
+      <w:pPr>
+        <w:numPr>
+          <w:ilvl w:val="0"/>
+          <w:numId w:val="25"/>
+        </w:numPr>
+      </w:pPr>
+      <w:r>
+        <w:t xml:space="preserve">UX </w:t>
+      </w:r>
+      <w:proofErr w:type="spellStart"/>
+      <w:r>
         <w:t>Research</w:t>
       </w:r>
       <w:proofErr w:type="spellEnd"/>
       <w:r>
-        <w:rPr>
-          <w:b/>
-          <w:bCs/>
-        </w:rPr>
-        <w:t xml:space="preserve"> Avançado</w:t>
-      </w:r>
-    </w:p>
-    <w:p>
-      <w:pPr>
-        <w:numPr>
-          <w:ilvl w:val="0"/>
-          <w:numId w:val="15"/>
-        </w:numPr>
-      </w:pPr>
-      <w:r>
-        <w:t>Testes A/B e multivariados</w:t>
-      </w:r>
-    </w:p>
-    <w:p>
-      <w:pPr>
-        <w:numPr>
-          <w:ilvl w:val="0"/>
-          <w:numId w:val="15"/>
-        </w:numPr>
-      </w:pPr>
-      <w:r>
-        <w:t>Análise de mapas de calor e gravações de sessão (</w:t>
-      </w:r>
-      <w:proofErr w:type="spellStart"/>
-      <w:r>
-        <w:t>Hotjar</w:t>
-      </w:r>
-      <w:proofErr w:type="spellEnd"/>
-      <w:r>
-        <w:t xml:space="preserve">, </w:t>
-      </w:r>
-      <w:proofErr w:type="spellStart"/>
-      <w:r>
-        <w:t>Clarity</w:t>
-      </w:r>
-      <w:proofErr w:type="spellEnd"/>
-      <w:r>
-        <w:t>)</w:t>
-      </w:r>
-    </w:p>
-    <w:p>
-      <w:pPr>
-        <w:numPr>
-          <w:ilvl w:val="0"/>
-          <w:numId w:val="15"/>
-        </w:numPr>
-      </w:pPr>
-      <w:r>
-        <w:t>Entrevistas qualitativas e análise temática</w:t>
-      </w:r>
-    </w:p>
-    <w:p>
-      <w:pPr>
-        <w:numPr>
-          <w:ilvl w:val="0"/>
-          <w:numId w:val="15"/>
-        </w:numPr>
-      </w:pPr>
-      <w:r>
-        <w:t xml:space="preserve">Card </w:t>
-      </w:r>
-      <w:proofErr w:type="spellStart"/>
-      <w:r>
-        <w:t>sorting</w:t>
-      </w:r>
-      <w:proofErr w:type="spellEnd"/>
-      <w:r>
-        <w:t xml:space="preserve"> e </w:t>
-      </w:r>
-      <w:proofErr w:type="spellStart"/>
-      <w:r>
-        <w:t>tree</w:t>
-      </w:r>
-      <w:proofErr w:type="spellEnd"/>
-      <w:r>
-        <w:t xml:space="preserve"> </w:t>
-      </w:r>
-      <w:proofErr w:type="spellStart"/>
-      <w:r>
-        <w:t>testing</w:t>
-      </w:r>
-      <w:proofErr w:type="spellEnd"/>
-    </w:p>
-    <w:p>
-      <w:r>
-        <w:rPr>
-          <w:rFonts w:ascii="Segoe UI Emoji" w:hAnsi="Segoe UI Emoji" w:cs="Segoe UI Emoji"/>
-          <w:b/>
-          <w:bCs/>
-        </w:rPr>
-        <w:t>🧪</w:t>
-      </w:r>
-      <w:r>
-        <w:rPr>
-          <w:b/>
-          <w:bCs/>
-        </w:rPr>
-        <w:t xml:space="preserve"> 3. Testes de Usabilidade Profundos</w:t>
-      </w:r>
-    </w:p>
-    <w:p>
-      <w:pPr>
-        <w:numPr>
-          <w:ilvl w:val="0"/>
-          <w:numId w:val="16"/>
-        </w:numPr>
-      </w:pPr>
-      <w:r>
-        <w:t>Testes moderados vs. não moderados</w:t>
-      </w:r>
-    </w:p>
-    <w:p>
-      <w:pPr>
-        <w:numPr>
-          <w:ilvl w:val="0"/>
-          <w:numId w:val="16"/>
-        </w:numPr>
-      </w:pPr>
-      <w:r>
-        <w:t>Testes remotos e com protótipos de alta fidelidade</w:t>
-      </w:r>
-    </w:p>
-    <w:p>
-      <w:pPr>
-        <w:numPr>
-          <w:ilvl w:val="0"/>
-          <w:numId w:val="16"/>
-        </w:numPr>
-      </w:pPr>
-      <w:r>
-        <w:t xml:space="preserve">Análise heurística avançada (além de Nielsen, como </w:t>
-      </w:r>
-      <w:proofErr w:type="spellStart"/>
-      <w:r>
-        <w:t>Gerhardt-Powals</w:t>
-      </w:r>
-      <w:proofErr w:type="spellEnd"/>
-      <w:r>
-        <w:t>)</w:t>
-      </w:r>
-    </w:p>
-    <w:p>
-      <w:pPr>
-        <w:numPr>
-          <w:ilvl w:val="0"/>
-          <w:numId w:val="16"/>
-        </w:numPr>
-      </w:pPr>
-      <w:r>
-        <w:t>Testes com usuários com deficiência (acessibilidade real)</w:t>
-      </w:r>
-    </w:p>
-    <w:p>
-      <w:r>
-        <w:rPr>
-          <w:rFonts w:ascii="Segoe UI Emoji" w:hAnsi="Segoe UI Emoji" w:cs="Segoe UI Emoji"/>
-          <w:b/>
-          <w:bCs/>
-        </w:rPr>
-        <w:t>🎨</w:t>
-      </w:r>
-      <w:r>
-        <w:rPr>
-          <w:b/>
-          <w:bCs/>
-        </w:rPr>
-        <w:t xml:space="preserve"> 4. Design Systems e </w:t>
-      </w:r>
-      <w:proofErr w:type="spellStart"/>
-      <w:r>
-        <w:rPr>
-          <w:b/>
-          <w:bCs/>
-        </w:rPr>
-        <w:t>Componentização</w:t>
-      </w:r>
-      <w:proofErr w:type="spellEnd"/>
-    </w:p>
-    <w:p>
-      <w:pPr>
-        <w:numPr>
-          <w:ilvl w:val="0"/>
-          <w:numId w:val="17"/>
-        </w:numPr>
-      </w:pPr>
-      <w:r>
-        <w:t>Atomic Design</w:t>
-      </w:r>
-    </w:p>
-    <w:p>
-      <w:pPr>
-        <w:numPr>
-          <w:ilvl w:val="0"/>
-          <w:numId w:val="17"/>
-        </w:numPr>
-      </w:pPr>
-      <w:r>
-        <w:t>Criação e manutenção de Design Systems (</w:t>
-      </w:r>
-      <w:proofErr w:type="spellStart"/>
-      <w:r>
-        <w:t>ex</w:t>
-      </w:r>
-      <w:proofErr w:type="spellEnd"/>
-      <w:r>
-        <w:t xml:space="preserve">: Material, Carbon, </w:t>
-      </w:r>
-      <w:proofErr w:type="spellStart"/>
-      <w:r>
-        <w:t>Fluent</w:t>
-      </w:r>
-      <w:proofErr w:type="spellEnd"/>
-      <w:r>
-        <w:t>)</w:t>
-      </w:r>
-    </w:p>
-    <w:p>
-      <w:pPr>
-        <w:numPr>
-          <w:ilvl w:val="0"/>
-          <w:numId w:val="17"/>
-        </w:numPr>
-      </w:pPr>
-      <w:r>
-        <w:t>Tokens de design e integração com código (</w:t>
-      </w:r>
-      <w:proofErr w:type="spellStart"/>
-      <w:r>
-        <w:t>Figma</w:t>
-      </w:r>
-      <w:proofErr w:type="spellEnd"/>
-      <w:r>
-        <w:t xml:space="preserve"> Tokens, </w:t>
-      </w:r>
-      <w:proofErr w:type="spellStart"/>
-      <w:r>
-        <w:t>Style</w:t>
-      </w:r>
-      <w:proofErr w:type="spellEnd"/>
-      <w:r>
-        <w:t xml:space="preserve"> </w:t>
-      </w:r>
-      <w:proofErr w:type="spellStart"/>
-      <w:r>
-        <w:t>Dictionary</w:t>
-      </w:r>
-      <w:proofErr w:type="spellEnd"/>
-      <w:r>
-        <w:t>)</w:t>
-      </w:r>
-    </w:p>
-    <w:p>
-      <w:r>
-        <w:rPr>
-          <w:rFonts w:ascii="Segoe UI Emoji" w:hAnsi="Segoe UI Emoji" w:cs="Segoe UI Emoji"/>
-          <w:b/>
-          <w:bCs/>
-        </w:rPr>
-        <w:t>🧩</w:t>
-      </w:r>
-      <w:r>
-        <w:rPr>
-          <w:b/>
-          <w:bCs/>
-        </w:rPr>
-        <w:t xml:space="preserve"> 5. UX </w:t>
-      </w:r>
-      <w:proofErr w:type="spellStart"/>
-      <w:r>
-        <w:rPr>
-          <w:b/>
-          <w:bCs/>
-        </w:rPr>
-        <w:t>Writing</w:t>
-      </w:r>
-      <w:proofErr w:type="spellEnd"/>
-      <w:r>
-        <w:rPr>
-          <w:b/>
-          <w:bCs/>
-        </w:rPr>
-        <w:t xml:space="preserve"> e </w:t>
-      </w:r>
-      <w:proofErr w:type="spellStart"/>
-      <w:r>
-        <w:rPr>
-          <w:b/>
-          <w:bCs/>
-        </w:rPr>
-        <w:t>Microcopy</w:t>
-      </w:r>
-      <w:proofErr w:type="spellEnd"/>
-    </w:p>
-    <w:p>
-      <w:pPr>
-        <w:numPr>
-          <w:ilvl w:val="0"/>
-          <w:numId w:val="18"/>
-        </w:numPr>
-      </w:pPr>
-      <w:r>
-        <w:t>Escrita orientada à ação (CTA eficaz)</w:t>
-      </w:r>
-    </w:p>
-    <w:p>
-      <w:pPr>
-        <w:numPr>
-          <w:ilvl w:val="0"/>
-          <w:numId w:val="18"/>
-        </w:numPr>
-      </w:pPr>
-      <w:r>
-        <w:t>Tom de voz e consistência textual</w:t>
-      </w:r>
-    </w:p>
-    <w:p>
-      <w:pPr>
-        <w:numPr>
-          <w:ilvl w:val="0"/>
-          <w:numId w:val="18"/>
-        </w:numPr>
-      </w:pPr>
-      <w:r>
-        <w:t xml:space="preserve">Testes A/B de </w:t>
-      </w:r>
-      <w:proofErr w:type="spellStart"/>
-      <w:r>
-        <w:t>microcopy</w:t>
-      </w:r>
-      <w:proofErr w:type="spellEnd"/>
-    </w:p>
-    <w:p>
-      <w:r>
-        <w:rPr>
-          <w:rFonts w:ascii="Segoe UI Emoji" w:hAnsi="Segoe UI Emoji" w:cs="Segoe UI Emoji"/>
-          <w:b/>
-          <w:bCs/>
-        </w:rPr>
-        <w:t>📐</w:t>
-      </w:r>
-      <w:r>
-        <w:rPr>
-          <w:b/>
-          <w:bCs/>
-        </w:rPr>
-        <w:t xml:space="preserve"> 6. Arquitetura da Informação e Navegação</w:t>
-      </w:r>
-    </w:p>
-    <w:p>
-      <w:pPr>
-        <w:numPr>
-          <w:ilvl w:val="0"/>
-          <w:numId w:val="19"/>
-        </w:numPr>
-      </w:pPr>
-      <w:r>
-        <w:t>Design de fluxos complexos (</w:t>
-      </w:r>
-      <w:proofErr w:type="spellStart"/>
-      <w:r>
-        <w:t>ex</w:t>
-      </w:r>
-      <w:proofErr w:type="spellEnd"/>
-      <w:r>
-        <w:t xml:space="preserve">: </w:t>
-      </w:r>
-      <w:proofErr w:type="spellStart"/>
-      <w:r>
-        <w:t>onboarding</w:t>
-      </w:r>
-      <w:proofErr w:type="spellEnd"/>
-      <w:r>
-        <w:t>, checkout, dashboards)</w:t>
-      </w:r>
-    </w:p>
-    <w:p>
-      <w:pPr>
-        <w:numPr>
-          <w:ilvl w:val="0"/>
-          <w:numId w:val="19"/>
-        </w:numPr>
-      </w:pPr>
-      <w:r>
-        <w:t xml:space="preserve">Hierarquia visual e </w:t>
-      </w:r>
-      <w:proofErr w:type="spellStart"/>
-      <w:r>
-        <w:t>escaneabilidade</w:t>
-      </w:r>
-      <w:proofErr w:type="spellEnd"/>
-    </w:p>
-    <w:p>
-      <w:pPr>
-        <w:numPr>
-          <w:ilvl w:val="0"/>
-          <w:numId w:val="19"/>
-        </w:numPr>
-      </w:pPr>
-      <w:r>
-        <w:t>Design responsivo e mobile-</w:t>
-      </w:r>
-      <w:proofErr w:type="spellStart"/>
-      <w:r>
-        <w:t>first</w:t>
-      </w:r>
-      <w:proofErr w:type="spellEnd"/>
-    </w:p>
-    <w:p>
-      <w:r>
-        <w:rPr>
-          <w:rFonts w:ascii="Segoe UI Emoji" w:hAnsi="Segoe UI Emoji" w:cs="Segoe UI Emoji"/>
-          <w:b/>
-          <w:bCs/>
-        </w:rPr>
-        <w:t>📈</w:t>
-      </w:r>
-      <w:r>
-        <w:rPr>
-          <w:b/>
-          <w:bCs/>
-        </w:rPr>
-        <w:t xml:space="preserve"> 7. Métricas e KPIs de UX</w:t>
-      </w:r>
-    </w:p>
-    <w:p>
-      <w:pPr>
-        <w:numPr>
-          <w:ilvl w:val="0"/>
-          <w:numId w:val="20"/>
-        </w:numPr>
-      </w:pPr>
-      <w:r>
-        <w:t xml:space="preserve">SUS (System </w:t>
-      </w:r>
-      <w:proofErr w:type="spellStart"/>
-      <w:r>
-        <w:t>Usability</w:t>
-      </w:r>
-      <w:proofErr w:type="spellEnd"/>
-      <w:r>
-        <w:t xml:space="preserve"> </w:t>
-      </w:r>
-      <w:proofErr w:type="spellStart"/>
-      <w:r>
-        <w:t>Scale</w:t>
-      </w:r>
-      <w:proofErr w:type="spellEnd"/>
-      <w:r>
-        <w:t>)</w:t>
-      </w:r>
-    </w:p>
-    <w:p>
-      <w:pPr>
-        <w:numPr>
-          <w:ilvl w:val="0"/>
-          <w:numId w:val="20"/>
-        </w:numPr>
-      </w:pPr>
-      <w:r>
-        <w:t>NPS, CSAT, CES</w:t>
-      </w:r>
-    </w:p>
-    <w:p>
-      <w:pPr>
-        <w:numPr>
-          <w:ilvl w:val="0"/>
-          <w:numId w:val="20"/>
+        <w:t xml:space="preserve"> avançado (testes A/B, mapas de calor, entrevistas)</w:t>
+      </w:r>
+    </w:p>
+    <w:p>
+      <w:pPr>
+        <w:numPr>
+          <w:ilvl w:val="0"/>
+          <w:numId w:val="25"/>
+        </w:numPr>
+      </w:pPr>
+      <w:r>
+        <w:t>Psicologia cognitiva aplicada ao design</w:t>
+      </w:r>
+    </w:p>
+    <w:p>
+      <w:pPr>
+        <w:numPr>
+          <w:ilvl w:val="0"/>
+          <w:numId w:val="25"/>
+        </w:numPr>
+      </w:pPr>
+      <w:r>
+        <w:t>Testes baseados em risco e priorização</w:t>
+      </w:r>
+    </w:p>
+    <w:p>
+      <w:pPr>
+        <w:numPr>
+          <w:ilvl w:val="0"/>
+          <w:numId w:val="25"/>
         </w:numPr>
         <w:rPr>
           <w:lang w:val="en-US"/>
         </w:rPr>
       </w:pPr>
+      <w:proofErr w:type="spellStart"/>
       <w:r>
         <w:rPr>
           <w:lang w:val="en-US"/>
         </w:rPr>
-        <w:t>Task success rate, time on task, error rate</w:t>
-      </w:r>
-    </w:p>
-    <w:p>
-      <w:pPr>
-        <w:numPr>
-          <w:ilvl w:val="0"/>
-          <w:numId w:val="20"/>
-        </w:numPr>
-      </w:pPr>
-      <w:r>
-        <w:lastRenderedPageBreak/>
-        <w:t xml:space="preserve">Ferramentas: Google </w:t>
-      </w:r>
-      <w:proofErr w:type="spellStart"/>
-      <w:r>
-        <w:t>Analytics</w:t>
-      </w:r>
-      <w:proofErr w:type="spellEnd"/>
-      <w:r>
-        <w:t xml:space="preserve">, </w:t>
-      </w:r>
-      <w:proofErr w:type="spellStart"/>
-      <w:r>
-        <w:t>Mixpanel</w:t>
-      </w:r>
-      <w:proofErr w:type="spellEnd"/>
-      <w:r>
-        <w:t>, Amplitude</w:t>
-      </w:r>
-    </w:p>
-    <w:p>
-      <w:r>
-        <w:rPr>
-          <w:rFonts w:ascii="Segoe UI Emoji" w:hAnsi="Segoe UI Emoji" w:cs="Segoe UI Emoji"/>
-          <w:b/>
-          <w:bCs/>
-        </w:rPr>
-        <w:t>🧰</w:t>
-      </w:r>
-      <w:r>
-        <w:rPr>
-          <w:b/>
-          <w:bCs/>
-        </w:rPr>
-        <w:t xml:space="preserve"> 8. Ferramentas e Integrações Avançadas</w:t>
-      </w:r>
-    </w:p>
-    <w:p>
-      <w:pPr>
-        <w:numPr>
-          <w:ilvl w:val="0"/>
-          <w:numId w:val="21"/>
-        </w:numPr>
-      </w:pPr>
-      <w:proofErr w:type="spellStart"/>
-      <w:r>
-        <w:t>Figma</w:t>
-      </w:r>
-      <w:proofErr w:type="spellEnd"/>
-      <w:r>
-        <w:t>: auto layout, variantes, protótipos interativos complexos</w:t>
-      </w:r>
-    </w:p>
-    <w:p>
-      <w:pPr>
-        <w:numPr>
-          <w:ilvl w:val="0"/>
-          <w:numId w:val="21"/>
-        </w:numPr>
-      </w:pPr>
-      <w:r>
-        <w:t xml:space="preserve">Plugins úteis: Stark (acessibilidade), </w:t>
-      </w:r>
-      <w:proofErr w:type="spellStart"/>
-      <w:r>
-        <w:t>FigJam</w:t>
-      </w:r>
-      <w:proofErr w:type="spellEnd"/>
-      <w:r>
-        <w:t xml:space="preserve"> (workshops)</w:t>
-      </w:r>
-    </w:p>
-    <w:p>
-      <w:pPr>
-        <w:numPr>
-          <w:ilvl w:val="0"/>
-          <w:numId w:val="21"/>
-        </w:numPr>
-      </w:pPr>
-      <w:r>
-        <w:t xml:space="preserve">Integração com </w:t>
-      </w:r>
-      <w:proofErr w:type="spellStart"/>
-      <w:r>
-        <w:t>Devs</w:t>
-      </w:r>
-      <w:proofErr w:type="spellEnd"/>
-      <w:r>
-        <w:t xml:space="preserve">: </w:t>
-      </w:r>
-      <w:proofErr w:type="spellStart"/>
-      <w:r>
-        <w:t>Figma</w:t>
-      </w:r>
-      <w:proofErr w:type="spellEnd"/>
-      <w:r>
-        <w:t xml:space="preserve"> → </w:t>
-      </w:r>
-      <w:proofErr w:type="spellStart"/>
-      <w:r>
-        <w:t>Storybook</w:t>
-      </w:r>
-      <w:proofErr w:type="spellEnd"/>
-      <w:r>
-        <w:t xml:space="preserve"> → Front-</w:t>
-      </w:r>
-      <w:proofErr w:type="spellStart"/>
-      <w:r>
-        <w:t>end</w:t>
-      </w:r>
-      <w:proofErr w:type="spellEnd"/>
-    </w:p>
+        <w:t>Métricas</w:t>
+      </w:r>
+      <w:proofErr w:type="spellEnd"/>
+      <w:r>
+        <w:rPr>
+          <w:lang w:val="en-US"/>
+        </w:rPr>
+        <w:t xml:space="preserve"> de UX (SUS, NPS, task success rate)</w:t>
+      </w:r>
+    </w:p>
+    <w:p>
+      <w:pPr>
+        <w:numPr>
+          <w:ilvl w:val="0"/>
+          <w:numId w:val="25"/>
+        </w:numPr>
+      </w:pPr>
+      <w:r>
+        <w:t>Mentoria, documentação e liderança de iniciativas de qualidade</w:t>
+      </w:r>
+    </w:p>
+    <w:p>
+      <w:pPr>
+        <w:numPr>
+          <w:ilvl w:val="0"/>
+          <w:numId w:val="25"/>
+        </w:numPr>
+      </w:pPr>
+      <w:r>
+        <w:t xml:space="preserve">Participação em </w:t>
+      </w:r>
+      <w:proofErr w:type="spellStart"/>
+      <w:r>
+        <w:t>discovery</w:t>
+      </w:r>
+      <w:proofErr w:type="spellEnd"/>
+      <w:r>
+        <w:t xml:space="preserve"> e refinamento com foco em valor</w:t>
+      </w:r>
+    </w:p>
+    <w:p/>
     <w:p/>
     <w:sectPr>
       <w:headerReference w:type="even" r:id="rId7"/>
@@ -3386,6 +4098,155 @@
     </w:lvl>
   </w:abstractNum>
   <w:abstractNum w:abstractNumId="2" w15:restartNumberingAfterBreak="0">
+    <w:nsid w:val="02E25188"/>
+    <w:multiLevelType w:val="multilevel"/>
+    <w:tmpl w:val="05805E96"/>
+    <w:lvl w:ilvl="0">
+      <w:start w:val="1"/>
+      <w:numFmt w:val="bullet"/>
+      <w:lvlText w:val=""/>
+      <w:lvlJc w:val="left"/>
+      <w:pPr>
+        <w:tabs>
+          <w:tab w:val="num" w:pos="720"/>
+        </w:tabs>
+        <w:ind w:left="720" w:hanging="360"/>
+      </w:pPr>
+      <w:rPr>
+        <w:rFonts w:ascii="Symbol" w:hAnsi="Symbol" w:hint="default"/>
+        <w:sz w:val="20"/>
+      </w:rPr>
+    </w:lvl>
+    <w:lvl w:ilvl="1" w:tentative="1">
+      <w:start w:val="1"/>
+      <w:numFmt w:val="bullet"/>
+      <w:lvlText w:val=""/>
+      <w:lvlJc w:val="left"/>
+      <w:pPr>
+        <w:tabs>
+          <w:tab w:val="num" w:pos="1440"/>
+        </w:tabs>
+        <w:ind w:left="1440" w:hanging="360"/>
+      </w:pPr>
+      <w:rPr>
+        <w:rFonts w:ascii="Symbol" w:hAnsi="Symbol" w:hint="default"/>
+        <w:sz w:val="20"/>
+      </w:rPr>
+    </w:lvl>
+    <w:lvl w:ilvl="2" w:tentative="1">
+      <w:start w:val="1"/>
+      <w:numFmt w:val="bullet"/>
+      <w:lvlText w:val=""/>
+      <w:lvlJc w:val="left"/>
+      <w:pPr>
+        <w:tabs>
+          <w:tab w:val="num" w:pos="2160"/>
+        </w:tabs>
+        <w:ind w:left="2160" w:hanging="360"/>
+      </w:pPr>
+      <w:rPr>
+        <w:rFonts w:ascii="Symbol" w:hAnsi="Symbol" w:hint="default"/>
+        <w:sz w:val="20"/>
+      </w:rPr>
+    </w:lvl>
+    <w:lvl w:ilvl="3" w:tentative="1">
+      <w:start w:val="1"/>
+      <w:numFmt w:val="bullet"/>
+      <w:lvlText w:val=""/>
+      <w:lvlJc w:val="left"/>
+      <w:pPr>
+        <w:tabs>
+          <w:tab w:val="num" w:pos="2880"/>
+        </w:tabs>
+        <w:ind w:left="2880" w:hanging="360"/>
+      </w:pPr>
+      <w:rPr>
+        <w:rFonts w:ascii="Symbol" w:hAnsi="Symbol" w:hint="default"/>
+        <w:sz w:val="20"/>
+      </w:rPr>
+    </w:lvl>
+    <w:lvl w:ilvl="4" w:tentative="1">
+      <w:start w:val="1"/>
+      <w:numFmt w:val="bullet"/>
+      <w:lvlText w:val=""/>
+      <w:lvlJc w:val="left"/>
+      <w:pPr>
+        <w:tabs>
+          <w:tab w:val="num" w:pos="3600"/>
+        </w:tabs>
+        <w:ind w:left="3600" w:hanging="360"/>
+      </w:pPr>
+      <w:rPr>
+        <w:rFonts w:ascii="Symbol" w:hAnsi="Symbol" w:hint="default"/>
+        <w:sz w:val="20"/>
+      </w:rPr>
+    </w:lvl>
+    <w:lvl w:ilvl="5" w:tentative="1">
+      <w:start w:val="1"/>
+      <w:numFmt w:val="bullet"/>
+      <w:lvlText w:val=""/>
+      <w:lvlJc w:val="left"/>
+      <w:pPr>
+        <w:tabs>
+          <w:tab w:val="num" w:pos="4320"/>
+        </w:tabs>
+        <w:ind w:left="4320" w:hanging="360"/>
+      </w:pPr>
+      <w:rPr>
+        <w:rFonts w:ascii="Symbol" w:hAnsi="Symbol" w:hint="default"/>
+        <w:sz w:val="20"/>
+      </w:rPr>
+    </w:lvl>
+    <w:lvl w:ilvl="6" w:tentative="1">
+      <w:start w:val="1"/>
+      <w:numFmt w:val="bullet"/>
+      <w:lvlText w:val=""/>
+      <w:lvlJc w:val="left"/>
+      <w:pPr>
+        <w:tabs>
+          <w:tab w:val="num" w:pos="5040"/>
+        </w:tabs>
+        <w:ind w:left="5040" w:hanging="360"/>
+      </w:pPr>
+      <w:rPr>
+        <w:rFonts w:ascii="Symbol" w:hAnsi="Symbol" w:hint="default"/>
+        <w:sz w:val="20"/>
+      </w:rPr>
+    </w:lvl>
+    <w:lvl w:ilvl="7" w:tentative="1">
+      <w:start w:val="1"/>
+      <w:numFmt w:val="bullet"/>
+      <w:lvlText w:val=""/>
+      <w:lvlJc w:val="left"/>
+      <w:pPr>
+        <w:tabs>
+          <w:tab w:val="num" w:pos="5760"/>
+        </w:tabs>
+        <w:ind w:left="5760" w:hanging="360"/>
+      </w:pPr>
+      <w:rPr>
+        <w:rFonts w:ascii="Symbol" w:hAnsi="Symbol" w:hint="default"/>
+        <w:sz w:val="20"/>
+      </w:rPr>
+    </w:lvl>
+    <w:lvl w:ilvl="8" w:tentative="1">
+      <w:start w:val="1"/>
+      <w:numFmt w:val="bullet"/>
+      <w:lvlText w:val=""/>
+      <w:lvlJc w:val="left"/>
+      <w:pPr>
+        <w:tabs>
+          <w:tab w:val="num" w:pos="6480"/>
+        </w:tabs>
+        <w:ind w:left="6480" w:hanging="360"/>
+      </w:pPr>
+      <w:rPr>
+        <w:rFonts w:ascii="Symbol" w:hAnsi="Symbol" w:hint="default"/>
+        <w:sz w:val="20"/>
+      </w:rPr>
+    </w:lvl>
+  </w:abstractNum>
+  <w:abstractNum w:abstractNumId="3" w15:restartNumberingAfterBreak="0">
     <w:nsid w:val="04FD12C4"/>
     <w:multiLevelType w:val="multilevel"/>
     <w:tmpl w:val="5D12E44E"/>
@@ -3534,7 +4395,7 @@
       </w:rPr>
     </w:lvl>
   </w:abstractNum>
-  <w:abstractNum w:abstractNumId="3" w15:restartNumberingAfterBreak="0">
+  <w:abstractNum w:abstractNumId="4" w15:restartNumberingAfterBreak="0">
     <w:nsid w:val="0BBA1C3E"/>
     <w:multiLevelType w:val="multilevel"/>
     <w:tmpl w:val="7A4424B6"/>
@@ -3683,7 +4544,7 @@
       </w:rPr>
     </w:lvl>
   </w:abstractNum>
-  <w:abstractNum w:abstractNumId="4" w15:restartNumberingAfterBreak="0">
+  <w:abstractNum w:abstractNumId="5" w15:restartNumberingAfterBreak="0">
     <w:nsid w:val="15523292"/>
     <w:multiLevelType w:val="multilevel"/>
     <w:tmpl w:val="A3BCDE1E"/>
@@ -3832,7 +4693,7 @@
       </w:rPr>
     </w:lvl>
   </w:abstractNum>
-  <w:abstractNum w:abstractNumId="5" w15:restartNumberingAfterBreak="0">
+  <w:abstractNum w:abstractNumId="6" w15:restartNumberingAfterBreak="0">
     <w:nsid w:val="17FF5804"/>
     <w:multiLevelType w:val="multilevel"/>
     <w:tmpl w:val="AF5CED10"/>
@@ -3981,7 +4842,7 @@
       </w:rPr>
     </w:lvl>
   </w:abstractNum>
-  <w:abstractNum w:abstractNumId="6" w15:restartNumberingAfterBreak="0">
+  <w:abstractNum w:abstractNumId="7" w15:restartNumberingAfterBreak="0">
     <w:nsid w:val="1E3A612B"/>
     <w:multiLevelType w:val="multilevel"/>
     <w:tmpl w:val="DBACD63C"/>
@@ -4130,7 +4991,7 @@
       </w:rPr>
     </w:lvl>
   </w:abstractNum>
-  <w:abstractNum w:abstractNumId="7" w15:restartNumberingAfterBreak="0">
+  <w:abstractNum w:abstractNumId="8" w15:restartNumberingAfterBreak="0">
     <w:nsid w:val="20CE349F"/>
     <w:multiLevelType w:val="multilevel"/>
     <w:tmpl w:val="F1F25842"/>
@@ -4279,7 +5140,7 @@
       </w:rPr>
     </w:lvl>
   </w:abstractNum>
-  <w:abstractNum w:abstractNumId="8" w15:restartNumberingAfterBreak="0">
+  <w:abstractNum w:abstractNumId="9" w15:restartNumberingAfterBreak="0">
     <w:nsid w:val="2171346D"/>
     <w:multiLevelType w:val="multilevel"/>
     <w:tmpl w:val="D180D6AE"/>
@@ -4428,7 +5289,7 @@
       </w:rPr>
     </w:lvl>
   </w:abstractNum>
-  <w:abstractNum w:abstractNumId="9" w15:restartNumberingAfterBreak="0">
+  <w:abstractNum w:abstractNumId="10" w15:restartNumberingAfterBreak="0">
     <w:nsid w:val="25044F4C"/>
     <w:multiLevelType w:val="multilevel"/>
     <w:tmpl w:val="AAA04574"/>
@@ -4577,7 +5438,7 @@
       </w:rPr>
     </w:lvl>
   </w:abstractNum>
-  <w:abstractNum w:abstractNumId="10" w15:restartNumberingAfterBreak="0">
+  <w:abstractNum w:abstractNumId="11" w15:restartNumberingAfterBreak="0">
     <w:nsid w:val="2E2219C4"/>
     <w:multiLevelType w:val="multilevel"/>
     <w:tmpl w:val="5A3050F2"/>
@@ -4726,7 +5587,7 @@
       </w:rPr>
     </w:lvl>
   </w:abstractNum>
-  <w:abstractNum w:abstractNumId="11" w15:restartNumberingAfterBreak="0">
+  <w:abstractNum w:abstractNumId="12" w15:restartNumberingAfterBreak="0">
     <w:nsid w:val="330D2487"/>
     <w:multiLevelType w:val="multilevel"/>
     <w:tmpl w:val="055AAF58"/>
@@ -4875,7 +5736,7 @@
       </w:rPr>
     </w:lvl>
   </w:abstractNum>
-  <w:abstractNum w:abstractNumId="12" w15:restartNumberingAfterBreak="0">
+  <w:abstractNum w:abstractNumId="13" w15:restartNumberingAfterBreak="0">
     <w:nsid w:val="352A4BFF"/>
     <w:multiLevelType w:val="multilevel"/>
     <w:tmpl w:val="8902B00C"/>
@@ -5024,7 +5885,156 @@
       </w:rPr>
     </w:lvl>
   </w:abstractNum>
-  <w:abstractNum w:abstractNumId="13" w15:restartNumberingAfterBreak="0">
+  <w:abstractNum w:abstractNumId="14" w15:restartNumberingAfterBreak="0">
+    <w:nsid w:val="38991137"/>
+    <w:multiLevelType w:val="multilevel"/>
+    <w:tmpl w:val="3F82D796"/>
+    <w:lvl w:ilvl="0">
+      <w:start w:val="1"/>
+      <w:numFmt w:val="bullet"/>
+      <w:lvlText w:val=""/>
+      <w:lvlJc w:val="left"/>
+      <w:pPr>
+        <w:tabs>
+          <w:tab w:val="num" w:pos="720"/>
+        </w:tabs>
+        <w:ind w:left="720" w:hanging="360"/>
+      </w:pPr>
+      <w:rPr>
+        <w:rFonts w:ascii="Symbol" w:hAnsi="Symbol" w:hint="default"/>
+        <w:sz w:val="20"/>
+      </w:rPr>
+    </w:lvl>
+    <w:lvl w:ilvl="1" w:tentative="1">
+      <w:start w:val="1"/>
+      <w:numFmt w:val="bullet"/>
+      <w:lvlText w:val=""/>
+      <w:lvlJc w:val="left"/>
+      <w:pPr>
+        <w:tabs>
+          <w:tab w:val="num" w:pos="1440"/>
+        </w:tabs>
+        <w:ind w:left="1440" w:hanging="360"/>
+      </w:pPr>
+      <w:rPr>
+        <w:rFonts w:ascii="Symbol" w:hAnsi="Symbol" w:hint="default"/>
+        <w:sz w:val="20"/>
+      </w:rPr>
+    </w:lvl>
+    <w:lvl w:ilvl="2" w:tentative="1">
+      <w:start w:val="1"/>
+      <w:numFmt w:val="bullet"/>
+      <w:lvlText w:val=""/>
+      <w:lvlJc w:val="left"/>
+      <w:pPr>
+        <w:tabs>
+          <w:tab w:val="num" w:pos="2160"/>
+        </w:tabs>
+        <w:ind w:left="2160" w:hanging="360"/>
+      </w:pPr>
+      <w:rPr>
+        <w:rFonts w:ascii="Symbol" w:hAnsi="Symbol" w:hint="default"/>
+        <w:sz w:val="20"/>
+      </w:rPr>
+    </w:lvl>
+    <w:lvl w:ilvl="3" w:tentative="1">
+      <w:start w:val="1"/>
+      <w:numFmt w:val="bullet"/>
+      <w:lvlText w:val=""/>
+      <w:lvlJc w:val="left"/>
+      <w:pPr>
+        <w:tabs>
+          <w:tab w:val="num" w:pos="2880"/>
+        </w:tabs>
+        <w:ind w:left="2880" w:hanging="360"/>
+      </w:pPr>
+      <w:rPr>
+        <w:rFonts w:ascii="Symbol" w:hAnsi="Symbol" w:hint="default"/>
+        <w:sz w:val="20"/>
+      </w:rPr>
+    </w:lvl>
+    <w:lvl w:ilvl="4" w:tentative="1">
+      <w:start w:val="1"/>
+      <w:numFmt w:val="bullet"/>
+      <w:lvlText w:val=""/>
+      <w:lvlJc w:val="left"/>
+      <w:pPr>
+        <w:tabs>
+          <w:tab w:val="num" w:pos="3600"/>
+        </w:tabs>
+        <w:ind w:left="3600" w:hanging="360"/>
+      </w:pPr>
+      <w:rPr>
+        <w:rFonts w:ascii="Symbol" w:hAnsi="Symbol" w:hint="default"/>
+        <w:sz w:val="20"/>
+      </w:rPr>
+    </w:lvl>
+    <w:lvl w:ilvl="5" w:tentative="1">
+      <w:start w:val="1"/>
+      <w:numFmt w:val="bullet"/>
+      <w:lvlText w:val=""/>
+      <w:lvlJc w:val="left"/>
+      <w:pPr>
+        <w:tabs>
+          <w:tab w:val="num" w:pos="4320"/>
+        </w:tabs>
+        <w:ind w:left="4320" w:hanging="360"/>
+      </w:pPr>
+      <w:rPr>
+        <w:rFonts w:ascii="Symbol" w:hAnsi="Symbol" w:hint="default"/>
+        <w:sz w:val="20"/>
+      </w:rPr>
+    </w:lvl>
+    <w:lvl w:ilvl="6" w:tentative="1">
+      <w:start w:val="1"/>
+      <w:numFmt w:val="bullet"/>
+      <w:lvlText w:val=""/>
+      <w:lvlJc w:val="left"/>
+      <w:pPr>
+        <w:tabs>
+          <w:tab w:val="num" w:pos="5040"/>
+        </w:tabs>
+        <w:ind w:left="5040" w:hanging="360"/>
+      </w:pPr>
+      <w:rPr>
+        <w:rFonts w:ascii="Symbol" w:hAnsi="Symbol" w:hint="default"/>
+        <w:sz w:val="20"/>
+      </w:rPr>
+    </w:lvl>
+    <w:lvl w:ilvl="7" w:tentative="1">
+      <w:start w:val="1"/>
+      <w:numFmt w:val="bullet"/>
+      <w:lvlText w:val=""/>
+      <w:lvlJc w:val="left"/>
+      <w:pPr>
+        <w:tabs>
+          <w:tab w:val="num" w:pos="5760"/>
+        </w:tabs>
+        <w:ind w:left="5760" w:hanging="360"/>
+      </w:pPr>
+      <w:rPr>
+        <w:rFonts w:ascii="Symbol" w:hAnsi="Symbol" w:hint="default"/>
+        <w:sz w:val="20"/>
+      </w:rPr>
+    </w:lvl>
+    <w:lvl w:ilvl="8" w:tentative="1">
+      <w:start w:val="1"/>
+      <w:numFmt w:val="bullet"/>
+      <w:lvlText w:val=""/>
+      <w:lvlJc w:val="left"/>
+      <w:pPr>
+        <w:tabs>
+          <w:tab w:val="num" w:pos="6480"/>
+        </w:tabs>
+        <w:ind w:left="6480" w:hanging="360"/>
+      </w:pPr>
+      <w:rPr>
+        <w:rFonts w:ascii="Symbol" w:hAnsi="Symbol" w:hint="default"/>
+        <w:sz w:val="20"/>
+      </w:rPr>
+    </w:lvl>
+  </w:abstractNum>
+  <w:abstractNum w:abstractNumId="15" w15:restartNumberingAfterBreak="0">
     <w:nsid w:val="47A95D8E"/>
     <w:multiLevelType w:val="multilevel"/>
     <w:tmpl w:val="A0EC2566"/>
@@ -5173,7 +6183,7 @@
       </w:rPr>
     </w:lvl>
   </w:abstractNum>
-  <w:abstractNum w:abstractNumId="14" w15:restartNumberingAfterBreak="0">
+  <w:abstractNum w:abstractNumId="16" w15:restartNumberingAfterBreak="0">
     <w:nsid w:val="4A2F3724"/>
     <w:multiLevelType w:val="multilevel"/>
     <w:tmpl w:val="549C7D68"/>
@@ -5322,7 +6332,7 @@
       </w:rPr>
     </w:lvl>
   </w:abstractNum>
-  <w:abstractNum w:abstractNumId="15" w15:restartNumberingAfterBreak="0">
+  <w:abstractNum w:abstractNumId="17" w15:restartNumberingAfterBreak="0">
     <w:nsid w:val="4AC76F75"/>
     <w:multiLevelType w:val="multilevel"/>
     <w:tmpl w:val="3FA88868"/>
@@ -5471,7 +6481,156 @@
       </w:rPr>
     </w:lvl>
   </w:abstractNum>
-  <w:abstractNum w:abstractNumId="16" w15:restartNumberingAfterBreak="0">
+  <w:abstractNum w:abstractNumId="18" w15:restartNumberingAfterBreak="0">
+    <w:nsid w:val="4F12187A"/>
+    <w:multiLevelType w:val="multilevel"/>
+    <w:tmpl w:val="80E0A620"/>
+    <w:lvl w:ilvl="0">
+      <w:start w:val="1"/>
+      <w:numFmt w:val="bullet"/>
+      <w:lvlText w:val=""/>
+      <w:lvlJc w:val="left"/>
+      <w:pPr>
+        <w:tabs>
+          <w:tab w:val="num" w:pos="720"/>
+        </w:tabs>
+        <w:ind w:left="720" w:hanging="360"/>
+      </w:pPr>
+      <w:rPr>
+        <w:rFonts w:ascii="Symbol" w:hAnsi="Symbol" w:hint="default"/>
+        <w:sz w:val="20"/>
+      </w:rPr>
+    </w:lvl>
+    <w:lvl w:ilvl="1" w:tentative="1">
+      <w:start w:val="1"/>
+      <w:numFmt w:val="bullet"/>
+      <w:lvlText w:val=""/>
+      <w:lvlJc w:val="left"/>
+      <w:pPr>
+        <w:tabs>
+          <w:tab w:val="num" w:pos="1440"/>
+        </w:tabs>
+        <w:ind w:left="1440" w:hanging="360"/>
+      </w:pPr>
+      <w:rPr>
+        <w:rFonts w:ascii="Symbol" w:hAnsi="Symbol" w:hint="default"/>
+        <w:sz w:val="20"/>
+      </w:rPr>
+    </w:lvl>
+    <w:lvl w:ilvl="2" w:tentative="1">
+      <w:start w:val="1"/>
+      <w:numFmt w:val="bullet"/>
+      <w:lvlText w:val=""/>
+      <w:lvlJc w:val="left"/>
+      <w:pPr>
+        <w:tabs>
+          <w:tab w:val="num" w:pos="2160"/>
+        </w:tabs>
+        <w:ind w:left="2160" w:hanging="360"/>
+      </w:pPr>
+      <w:rPr>
+        <w:rFonts w:ascii="Symbol" w:hAnsi="Symbol" w:hint="default"/>
+        <w:sz w:val="20"/>
+      </w:rPr>
+    </w:lvl>
+    <w:lvl w:ilvl="3" w:tentative="1">
+      <w:start w:val="1"/>
+      <w:numFmt w:val="bullet"/>
+      <w:lvlText w:val=""/>
+      <w:lvlJc w:val="left"/>
+      <w:pPr>
+        <w:tabs>
+          <w:tab w:val="num" w:pos="2880"/>
+        </w:tabs>
+        <w:ind w:left="2880" w:hanging="360"/>
+      </w:pPr>
+      <w:rPr>
+        <w:rFonts w:ascii="Symbol" w:hAnsi="Symbol" w:hint="default"/>
+        <w:sz w:val="20"/>
+      </w:rPr>
+    </w:lvl>
+    <w:lvl w:ilvl="4" w:tentative="1">
+      <w:start w:val="1"/>
+      <w:numFmt w:val="bullet"/>
+      <w:lvlText w:val=""/>
+      <w:lvlJc w:val="left"/>
+      <w:pPr>
+        <w:tabs>
+          <w:tab w:val="num" w:pos="3600"/>
+        </w:tabs>
+        <w:ind w:left="3600" w:hanging="360"/>
+      </w:pPr>
+      <w:rPr>
+        <w:rFonts w:ascii="Symbol" w:hAnsi="Symbol" w:hint="default"/>
+        <w:sz w:val="20"/>
+      </w:rPr>
+    </w:lvl>
+    <w:lvl w:ilvl="5" w:tentative="1">
+      <w:start w:val="1"/>
+      <w:numFmt w:val="bullet"/>
+      <w:lvlText w:val=""/>
+      <w:lvlJc w:val="left"/>
+      <w:pPr>
+        <w:tabs>
+          <w:tab w:val="num" w:pos="4320"/>
+        </w:tabs>
+        <w:ind w:left="4320" w:hanging="360"/>
+      </w:pPr>
+      <w:rPr>
+        <w:rFonts w:ascii="Symbol" w:hAnsi="Symbol" w:hint="default"/>
+        <w:sz w:val="20"/>
+      </w:rPr>
+    </w:lvl>
+    <w:lvl w:ilvl="6" w:tentative="1">
+      <w:start w:val="1"/>
+      <w:numFmt w:val="bullet"/>
+      <w:lvlText w:val=""/>
+      <w:lvlJc w:val="left"/>
+      <w:pPr>
+        <w:tabs>
+          <w:tab w:val="num" w:pos="5040"/>
+        </w:tabs>
+        <w:ind w:left="5040" w:hanging="360"/>
+      </w:pPr>
+      <w:rPr>
+        <w:rFonts w:ascii="Symbol" w:hAnsi="Symbol" w:hint="default"/>
+        <w:sz w:val="20"/>
+      </w:rPr>
+    </w:lvl>
+    <w:lvl w:ilvl="7" w:tentative="1">
+      <w:start w:val="1"/>
+      <w:numFmt w:val="bullet"/>
+      <w:lvlText w:val=""/>
+      <w:lvlJc w:val="left"/>
+      <w:pPr>
+        <w:tabs>
+          <w:tab w:val="num" w:pos="5760"/>
+        </w:tabs>
+        <w:ind w:left="5760" w:hanging="360"/>
+      </w:pPr>
+      <w:rPr>
+        <w:rFonts w:ascii="Symbol" w:hAnsi="Symbol" w:hint="default"/>
+        <w:sz w:val="20"/>
+      </w:rPr>
+    </w:lvl>
+    <w:lvl w:ilvl="8" w:tentative="1">
+      <w:start w:val="1"/>
+      <w:numFmt w:val="bullet"/>
+      <w:lvlText w:val=""/>
+      <w:lvlJc w:val="left"/>
+      <w:pPr>
+        <w:tabs>
+          <w:tab w:val="num" w:pos="6480"/>
+        </w:tabs>
+        <w:ind w:left="6480" w:hanging="360"/>
+      </w:pPr>
+      <w:rPr>
+        <w:rFonts w:ascii="Symbol" w:hAnsi="Symbol" w:hint="default"/>
+        <w:sz w:val="20"/>
+      </w:rPr>
+    </w:lvl>
+  </w:abstractNum>
+  <w:abstractNum w:abstractNumId="19" w15:restartNumberingAfterBreak="0">
     <w:nsid w:val="5A357DC8"/>
     <w:multiLevelType w:val="multilevel"/>
     <w:tmpl w:val="461AAD20"/>
@@ -5620,7 +6779,156 @@
       </w:rPr>
     </w:lvl>
   </w:abstractNum>
-  <w:abstractNum w:abstractNumId="17" w15:restartNumberingAfterBreak="0">
+  <w:abstractNum w:abstractNumId="20" w15:restartNumberingAfterBreak="0">
+    <w:nsid w:val="5C3A5BBD"/>
+    <w:multiLevelType w:val="multilevel"/>
+    <w:tmpl w:val="3B64BE76"/>
+    <w:lvl w:ilvl="0">
+      <w:start w:val="1"/>
+      <w:numFmt w:val="bullet"/>
+      <w:lvlText w:val=""/>
+      <w:lvlJc w:val="left"/>
+      <w:pPr>
+        <w:tabs>
+          <w:tab w:val="num" w:pos="720"/>
+        </w:tabs>
+        <w:ind w:left="720" w:hanging="360"/>
+      </w:pPr>
+      <w:rPr>
+        <w:rFonts w:ascii="Symbol" w:hAnsi="Symbol" w:hint="default"/>
+        <w:sz w:val="20"/>
+      </w:rPr>
+    </w:lvl>
+    <w:lvl w:ilvl="1" w:tentative="1">
+      <w:start w:val="1"/>
+      <w:numFmt w:val="bullet"/>
+      <w:lvlText w:val=""/>
+      <w:lvlJc w:val="left"/>
+      <w:pPr>
+        <w:tabs>
+          <w:tab w:val="num" w:pos="1440"/>
+        </w:tabs>
+        <w:ind w:left="1440" w:hanging="360"/>
+      </w:pPr>
+      <w:rPr>
+        <w:rFonts w:ascii="Symbol" w:hAnsi="Symbol" w:hint="default"/>
+        <w:sz w:val="20"/>
+      </w:rPr>
+    </w:lvl>
+    <w:lvl w:ilvl="2" w:tentative="1">
+      <w:start w:val="1"/>
+      <w:numFmt w:val="bullet"/>
+      <w:lvlText w:val=""/>
+      <w:lvlJc w:val="left"/>
+      <w:pPr>
+        <w:tabs>
+          <w:tab w:val="num" w:pos="2160"/>
+        </w:tabs>
+        <w:ind w:left="2160" w:hanging="360"/>
+      </w:pPr>
+      <w:rPr>
+        <w:rFonts w:ascii="Symbol" w:hAnsi="Symbol" w:hint="default"/>
+        <w:sz w:val="20"/>
+      </w:rPr>
+    </w:lvl>
+    <w:lvl w:ilvl="3" w:tentative="1">
+      <w:start w:val="1"/>
+      <w:numFmt w:val="bullet"/>
+      <w:lvlText w:val=""/>
+      <w:lvlJc w:val="left"/>
+      <w:pPr>
+        <w:tabs>
+          <w:tab w:val="num" w:pos="2880"/>
+        </w:tabs>
+        <w:ind w:left="2880" w:hanging="360"/>
+      </w:pPr>
+      <w:rPr>
+        <w:rFonts w:ascii="Symbol" w:hAnsi="Symbol" w:hint="default"/>
+        <w:sz w:val="20"/>
+      </w:rPr>
+    </w:lvl>
+    <w:lvl w:ilvl="4" w:tentative="1">
+      <w:start w:val="1"/>
+      <w:numFmt w:val="bullet"/>
+      <w:lvlText w:val=""/>
+      <w:lvlJc w:val="left"/>
+      <w:pPr>
+        <w:tabs>
+          <w:tab w:val="num" w:pos="3600"/>
+        </w:tabs>
+        <w:ind w:left="3600" w:hanging="360"/>
+      </w:pPr>
+      <w:rPr>
+        <w:rFonts w:ascii="Symbol" w:hAnsi="Symbol" w:hint="default"/>
+        <w:sz w:val="20"/>
+      </w:rPr>
+    </w:lvl>
+    <w:lvl w:ilvl="5" w:tentative="1">
+      <w:start w:val="1"/>
+      <w:numFmt w:val="bullet"/>
+      <w:lvlText w:val=""/>
+      <w:lvlJc w:val="left"/>
+      <w:pPr>
+        <w:tabs>
+          <w:tab w:val="num" w:pos="4320"/>
+        </w:tabs>
+        <w:ind w:left="4320" w:hanging="360"/>
+      </w:pPr>
+      <w:rPr>
+        <w:rFonts w:ascii="Symbol" w:hAnsi="Symbol" w:hint="default"/>
+        <w:sz w:val="20"/>
+      </w:rPr>
+    </w:lvl>
+    <w:lvl w:ilvl="6" w:tentative="1">
+      <w:start w:val="1"/>
+      <w:numFmt w:val="bullet"/>
+      <w:lvlText w:val=""/>
+      <w:lvlJc w:val="left"/>
+      <w:pPr>
+        <w:tabs>
+          <w:tab w:val="num" w:pos="5040"/>
+        </w:tabs>
+        <w:ind w:left="5040" w:hanging="360"/>
+      </w:pPr>
+      <w:rPr>
+        <w:rFonts w:ascii="Symbol" w:hAnsi="Symbol" w:hint="default"/>
+        <w:sz w:val="20"/>
+      </w:rPr>
+    </w:lvl>
+    <w:lvl w:ilvl="7" w:tentative="1">
+      <w:start w:val="1"/>
+      <w:numFmt w:val="bullet"/>
+      <w:lvlText w:val=""/>
+      <w:lvlJc w:val="left"/>
+      <w:pPr>
+        <w:tabs>
+          <w:tab w:val="num" w:pos="5760"/>
+        </w:tabs>
+        <w:ind w:left="5760" w:hanging="360"/>
+      </w:pPr>
+      <w:rPr>
+        <w:rFonts w:ascii="Symbol" w:hAnsi="Symbol" w:hint="default"/>
+        <w:sz w:val="20"/>
+      </w:rPr>
+    </w:lvl>
+    <w:lvl w:ilvl="8" w:tentative="1">
+      <w:start w:val="1"/>
+      <w:numFmt w:val="bullet"/>
+      <w:lvlText w:val=""/>
+      <w:lvlJc w:val="left"/>
+      <w:pPr>
+        <w:tabs>
+          <w:tab w:val="num" w:pos="6480"/>
+        </w:tabs>
+        <w:ind w:left="6480" w:hanging="360"/>
+      </w:pPr>
+      <w:rPr>
+        <w:rFonts w:ascii="Symbol" w:hAnsi="Symbol" w:hint="default"/>
+        <w:sz w:val="20"/>
+      </w:rPr>
+    </w:lvl>
+  </w:abstractNum>
+  <w:abstractNum w:abstractNumId="21" w15:restartNumberingAfterBreak="0">
     <w:nsid w:val="5CC07E9D"/>
     <w:multiLevelType w:val="multilevel"/>
     <w:tmpl w:val="3B5A7312"/>
@@ -5769,7 +7077,7 @@
       </w:rPr>
     </w:lvl>
   </w:abstractNum>
-  <w:abstractNum w:abstractNumId="18" w15:restartNumberingAfterBreak="0">
+  <w:abstractNum w:abstractNumId="22" w15:restartNumberingAfterBreak="0">
     <w:nsid w:val="754778AA"/>
     <w:multiLevelType w:val="multilevel"/>
     <w:tmpl w:val="B1823C52"/>
@@ -5918,7 +7226,7 @@
       </w:rPr>
     </w:lvl>
   </w:abstractNum>
-  <w:abstractNum w:abstractNumId="19" w15:restartNumberingAfterBreak="0">
+  <w:abstractNum w:abstractNumId="23" w15:restartNumberingAfterBreak="0">
     <w:nsid w:val="78DF57D5"/>
     <w:multiLevelType w:val="multilevel"/>
     <w:tmpl w:val="A986275E"/>
@@ -6067,7 +7375,7 @@
       </w:rPr>
     </w:lvl>
   </w:abstractNum>
-  <w:abstractNum w:abstractNumId="20" w15:restartNumberingAfterBreak="0">
+  <w:abstractNum w:abstractNumId="24" w15:restartNumberingAfterBreak="0">
     <w:nsid w:val="7BD16582"/>
     <w:multiLevelType w:val="multilevel"/>
     <w:tmpl w:val="D1B0CD3A"/>
@@ -6217,67 +7525,79 @@
     </w:lvl>
   </w:abstractNum>
   <w:num w:numId="1" w16cid:durableId="1132942284">
-    <w:abstractNumId w:val="18"/>
+    <w:abstractNumId w:val="22"/>
   </w:num>
   <w:num w:numId="2" w16cid:durableId="1428500116">
-    <w:abstractNumId w:val="20"/>
+    <w:abstractNumId w:val="24"/>
   </w:num>
   <w:num w:numId="3" w16cid:durableId="1784883321">
-    <w:abstractNumId w:val="4"/>
+    <w:abstractNumId w:val="5"/>
   </w:num>
   <w:num w:numId="4" w16cid:durableId="117336835">
-    <w:abstractNumId w:val="17"/>
+    <w:abstractNumId w:val="21"/>
   </w:num>
   <w:num w:numId="5" w16cid:durableId="951980224">
-    <w:abstractNumId w:val="11"/>
+    <w:abstractNumId w:val="12"/>
   </w:num>
   <w:num w:numId="6" w16cid:durableId="796678686">
-    <w:abstractNumId w:val="14"/>
+    <w:abstractNumId w:val="16"/>
   </w:num>
   <w:num w:numId="7" w16cid:durableId="1392122097">
     <w:abstractNumId w:val="0"/>
   </w:num>
   <w:num w:numId="8" w16cid:durableId="29689991">
-    <w:abstractNumId w:val="5"/>
+    <w:abstractNumId w:val="6"/>
   </w:num>
   <w:num w:numId="9" w16cid:durableId="921599485">
+    <w:abstractNumId w:val="17"/>
+  </w:num>
+  <w:num w:numId="10" w16cid:durableId="1874227750">
+    <w:abstractNumId w:val="10"/>
+  </w:num>
+  <w:num w:numId="11" w16cid:durableId="374626627">
+    <w:abstractNumId w:val="19"/>
+  </w:num>
+  <w:num w:numId="12" w16cid:durableId="1874077696">
+    <w:abstractNumId w:val="11"/>
+  </w:num>
+  <w:num w:numId="13" w16cid:durableId="414322962">
     <w:abstractNumId w:val="15"/>
   </w:num>
-  <w:num w:numId="10" w16cid:durableId="1874227750">
-    <w:abstractNumId w:val="9"/>
+  <w:num w:numId="14" w16cid:durableId="252905998">
+    <w:abstractNumId w:val="3"/>
   </w:num>
-  <w:num w:numId="11" w16cid:durableId="374626627">
-    <w:abstractNumId w:val="16"/>
+  <w:num w:numId="15" w16cid:durableId="1719932743">
+    <w:abstractNumId w:val="23"/>
   </w:num>
-  <w:num w:numId="12" w16cid:durableId="1874077696">
-    <w:abstractNumId w:val="10"/>
-  </w:num>
-  <w:num w:numId="13" w16cid:durableId="414322962">
+  <w:num w:numId="16" w16cid:durableId="330765723">
     <w:abstractNumId w:val="13"/>
   </w:num>
-  <w:num w:numId="14" w16cid:durableId="252905998">
-    <w:abstractNumId w:val="2"/>
+  <w:num w:numId="17" w16cid:durableId="497232792">
+    <w:abstractNumId w:val="8"/>
   </w:num>
-  <w:num w:numId="15" w16cid:durableId="1719932743">
-    <w:abstractNumId w:val="19"/>
-  </w:num>
-  <w:num w:numId="16" w16cid:durableId="330765723">
-    <w:abstractNumId w:val="12"/>
-  </w:num>
-  <w:num w:numId="17" w16cid:durableId="497232792">
+  <w:num w:numId="18" w16cid:durableId="955713773">
     <w:abstractNumId w:val="7"/>
   </w:num>
-  <w:num w:numId="18" w16cid:durableId="955713773">
-    <w:abstractNumId w:val="6"/>
-  </w:num>
   <w:num w:numId="19" w16cid:durableId="719208001">
-    <w:abstractNumId w:val="8"/>
+    <w:abstractNumId w:val="9"/>
   </w:num>
   <w:num w:numId="20" w16cid:durableId="1619949672">
     <w:abstractNumId w:val="1"/>
   </w:num>
   <w:num w:numId="21" w16cid:durableId="1522936789">
-    <w:abstractNumId w:val="3"/>
+    <w:abstractNumId w:val="4"/>
+  </w:num>
+  <w:num w:numId="22" w16cid:durableId="888802360">
+    <w:abstractNumId w:val="20"/>
+  </w:num>
+  <w:num w:numId="23" w16cid:durableId="432015134">
+    <w:abstractNumId w:val="2"/>
+  </w:num>
+  <w:num w:numId="24" w16cid:durableId="313727386">
+    <w:abstractNumId w:val="14"/>
+  </w:num>
+  <w:num w:numId="25" w16cid:durableId="1240944566">
+    <w:abstractNumId w:val="18"/>
   </w:num>
 </w:numbering>
 </file>
@@ -6885,7 +8205,6 @@
   <w:style w:type="character" w:default="1" w:styleId="Fontepargpadro">
     <w:name w:val="Default Paragraph Font"/>
     <w:uiPriority w:val="1"/>
-    <w:semiHidden/>
     <w:unhideWhenUsed/>
   </w:style>
   <w:style w:type="table" w:default="1" w:styleId="Tabelanormal">
